--- a/MLG_TE2_Forestier_Herzig.docx
+++ b/MLG_TE2_Forestier_Herzig.docx
@@ -251,7 +251,7 @@
                                       <w:color w:val="FFFFFF" w:themeColor="background1"/>
                                       <w:lang w:val="de-CH"/>
                                     </w:rPr>
-                                    <w:t>01.06.2022</w:t>
+                                    <w:t>08.06.2022</w:t>
                                   </w:r>
                                   <w:r>
                                     <w:rPr>
@@ -315,6 +315,7 @@
                                       <w:color w:val="595959" w:themeColor="text1" w:themeTint="A6"/>
                                       <w:sz w:val="72"/>
                                       <w:szCs w:val="72"/>
+                                      <w:lang w:val="en-US"/>
                                     </w:rPr>
                                   </w:pPr>
                                   <w:sdt>
@@ -431,7 +432,7 @@
                                           <w:sz w:val="36"/>
                                           <w:szCs w:val="36"/>
                                         </w:rPr>
-                                        <w:t>TE 2</w:t>
+                                        <w:t>Labo 5</w:t>
                                       </w:r>
                                     </w:p>
                                   </w:sdtContent>
@@ -581,7 +582,7 @@
                                 <w:color w:val="FFFFFF" w:themeColor="background1"/>
                                 <w:lang w:val="de-CH"/>
                               </w:rPr>
-                              <w:t>01.06.2022</w:t>
+                              <w:t>08.06.2022</w:t>
                             </w:r>
                             <w:r>
                               <w:rPr>
@@ -613,6 +614,7 @@
                                 <w:color w:val="595959" w:themeColor="text1" w:themeTint="A6"/>
                                 <w:sz w:val="72"/>
                                 <w:szCs w:val="72"/>
+                                <w:lang w:val="en-US"/>
                               </w:rPr>
                             </w:pPr>
                             <w:sdt>
@@ -729,7 +731,7 @@
                                     <w:sz w:val="36"/>
                                     <w:szCs w:val="36"/>
                                   </w:rPr>
-                                  <w:t>TE 2</w:t>
+                                  <w:t>Labo 5</w:t>
                                 </w:r>
                               </w:p>
                             </w:sdtContent>
@@ -833,16 +835,893 @@
       </w:r>
     </w:p>
     <w:p>
-      <w:r>
-        <w:t>(1/2 page)</w:t>
+      <w:pPr>
+        <w:jc w:val="both"/>
+      </w:pPr>
+      <w:r>
+        <w:t>Ce laboratoire est axé autours du problème de voyageur de commerce. Dans ce problème d’optimisation, nous ten</w:t>
+      </w:r>
+      <w:r>
+        <w:t>to</w:t>
+      </w:r>
+      <w:r>
+        <w:t>ns de déterminer, parmi une liste de ville</w:t>
+      </w:r>
+      <w:r>
+        <w:t>s</w:t>
+      </w:r>
+      <w:r>
+        <w:t xml:space="preserve">, quel est le circuit le plus court qui passe par toutes les villes une et une seule fois. À l’heure actuelle, il n’y a pas d’algorithme qui permet de résoudre ce problème en temps polynomiale, </w:t>
+      </w:r>
+      <w:r>
+        <w:t>il est qualifié comme un problème NP-complet.</w:t>
       </w:r>
     </w:p>
     <w:p>
       <w:pPr>
-        <w:pStyle w:val="Titre2"/>
-      </w:pPr>
-      <w:r>
-        <w:t xml:space="preserve">Fournissez la meilleure route que vous avez trouvé and le chemin le plus court en termes de kilomètres. Est-ce que c’est le chemin optimal ? Expliquez. </w:t>
+        <w:jc w:val="both"/>
+      </w:pPr>
+      <w:r>
+        <w:t>Dans le cadre de cette expérience, nous avons 14 villes dont les latitudes et les longitudes sont les suivantes :</w:t>
+      </w:r>
+    </w:p>
+    <w:tbl>
+      <w:tblPr>
+        <w:tblStyle w:val="Grilledutableau"/>
+        <w:tblW w:w="0" w:type="auto"/>
+        <w:tblBorders>
+          <w:top w:val="none" w:sz="0" w:space="0" w:color="auto"/>
+          <w:left w:val="none" w:sz="0" w:space="0" w:color="auto"/>
+          <w:bottom w:val="none" w:sz="0" w:space="0" w:color="auto"/>
+          <w:right w:val="none" w:sz="0" w:space="0" w:color="auto"/>
+          <w:insideH w:val="none" w:sz="0" w:space="0" w:color="auto"/>
+          <w:insideV w:val="none" w:sz="0" w:space="0" w:color="auto"/>
+        </w:tblBorders>
+        <w:tblLook w:val="04A0" w:firstRow="1" w:lastRow="0" w:firstColumn="1" w:lastColumn="0" w:noHBand="0" w:noVBand="1"/>
+      </w:tblPr>
+      <w:tblGrid>
+        <w:gridCol w:w="4531"/>
+        <w:gridCol w:w="4531"/>
+      </w:tblGrid>
+      <w:tr>
+        <w:tc>
+          <w:tcPr>
+            <w:tcW w:w="4531" w:type="dxa"/>
+          </w:tcPr>
+          <w:tbl>
+            <w:tblPr>
+              <w:tblStyle w:val="TableauGrille2-Accentuation4"/>
+              <w:tblW w:w="0" w:type="auto"/>
+              <w:tblLook w:val="04A0" w:firstRow="1" w:lastRow="0" w:firstColumn="1" w:lastColumn="0" w:noHBand="0" w:noVBand="1"/>
+            </w:tblPr>
+            <w:tblGrid>
+              <w:gridCol w:w="1435"/>
+              <w:gridCol w:w="1435"/>
+              <w:gridCol w:w="1435"/>
+            </w:tblGrid>
+            <w:tr>
+              <w:trPr>
+                <w:cnfStyle w:val="100000000000" w:firstRow="1" w:lastRow="0" w:firstColumn="0" w:lastColumn="0" w:oddVBand="0" w:evenVBand="0" w:oddHBand="0" w:evenHBand="0" w:firstRowFirstColumn="0" w:firstRowLastColumn="0" w:lastRowFirstColumn="0" w:lastRowLastColumn="0"/>
+              </w:trPr>
+              <w:tc>
+                <w:tcPr>
+                  <w:cnfStyle w:val="001000000000" w:firstRow="0" w:lastRow="0" w:firstColumn="1" w:lastColumn="0" w:oddVBand="0" w:evenVBand="0" w:oddHBand="0" w:evenHBand="0" w:firstRowFirstColumn="0" w:firstRowLastColumn="0" w:lastRowFirstColumn="0" w:lastRowLastColumn="0"/>
+                  <w:tcW w:w="1435" w:type="dxa"/>
+                  <w:vAlign w:val="center"/>
+                </w:tcPr>
+                <w:p>
+                  <w:pPr>
+                    <w:jc w:val="right"/>
+                  </w:pPr>
+                  <w:r>
+                    <w:t>Ville</w:t>
+                  </w:r>
+                </w:p>
+              </w:tc>
+              <w:tc>
+                <w:tcPr>
+                  <w:tcW w:w="1435" w:type="dxa"/>
+                  <w:vAlign w:val="center"/>
+                </w:tcPr>
+                <w:p>
+                  <w:pPr>
+                    <w:jc w:val="center"/>
+                    <w:cnfStyle w:val="100000000000" w:firstRow="1" w:lastRow="0" w:firstColumn="0" w:lastColumn="0" w:oddVBand="0" w:evenVBand="0" w:oddHBand="0" w:evenHBand="0" w:firstRowFirstColumn="0" w:firstRowLastColumn="0" w:lastRowFirstColumn="0" w:lastRowLastColumn="0"/>
+                  </w:pPr>
+                  <w:r>
+                    <w:t>Lat</w:t>
+                  </w:r>
+                </w:p>
+              </w:tc>
+              <w:tc>
+                <w:tcPr>
+                  <w:tcW w:w="1435" w:type="dxa"/>
+                  <w:vAlign w:val="center"/>
+                </w:tcPr>
+                <w:p>
+                  <w:pPr>
+                    <w:jc w:val="center"/>
+                    <w:cnfStyle w:val="100000000000" w:firstRow="1" w:lastRow="0" w:firstColumn="0" w:lastColumn="0" w:oddVBand="0" w:evenVBand="0" w:oddHBand="0" w:evenHBand="0" w:firstRowFirstColumn="0" w:firstRowLastColumn="0" w:lastRowFirstColumn="0" w:lastRowLastColumn="0"/>
+                  </w:pPr>
+                  <w:r>
+                    <w:t>Lon</w:t>
+                  </w:r>
+                </w:p>
+              </w:tc>
+            </w:tr>
+            <w:tr>
+              <w:trPr>
+                <w:cnfStyle w:val="000000100000" w:firstRow="0" w:lastRow="0" w:firstColumn="0" w:lastColumn="0" w:oddVBand="0" w:evenVBand="0" w:oddHBand="1" w:evenHBand="0" w:firstRowFirstColumn="0" w:firstRowLastColumn="0" w:lastRowFirstColumn="0" w:lastRowLastColumn="0"/>
+              </w:trPr>
+              <w:tc>
+                <w:tcPr>
+                  <w:cnfStyle w:val="001000000000" w:firstRow="0" w:lastRow="0" w:firstColumn="1" w:lastColumn="0" w:oddVBand="0" w:evenVBand="0" w:oddHBand="0" w:evenHBand="0" w:firstRowFirstColumn="0" w:firstRowLastColumn="0" w:lastRowFirstColumn="0" w:lastRowLastColumn="0"/>
+                  <w:tcW w:w="1435" w:type="dxa"/>
+                  <w:vAlign w:val="center"/>
+                </w:tcPr>
+                <w:p>
+                  <w:pPr>
+                    <w:jc w:val="right"/>
+                  </w:pPr>
+                  <w:r>
+                    <w:t>0</w:t>
+                  </w:r>
+                </w:p>
+              </w:tc>
+              <w:tc>
+                <w:tcPr>
+                  <w:tcW w:w="1435" w:type="dxa"/>
+                  <w:vAlign w:val="center"/>
+                </w:tcPr>
+                <w:p>
+                  <w:pPr>
+                    <w:jc w:val="center"/>
+                    <w:cnfStyle w:val="000000100000" w:firstRow="0" w:lastRow="0" w:firstColumn="0" w:lastColumn="0" w:oddVBand="0" w:evenVBand="0" w:oddHBand="1" w:evenHBand="0" w:firstRowFirstColumn="0" w:firstRowLastColumn="0" w:lastRowFirstColumn="0" w:lastRowLastColumn="0"/>
+                  </w:pPr>
+                  <w:r>
+                    <w:t>16.47</w:t>
+                  </w:r>
+                </w:p>
+              </w:tc>
+              <w:tc>
+                <w:tcPr>
+                  <w:tcW w:w="1435" w:type="dxa"/>
+                  <w:vAlign w:val="center"/>
+                </w:tcPr>
+                <w:p>
+                  <w:pPr>
+                    <w:jc w:val="center"/>
+                    <w:cnfStyle w:val="000000100000" w:firstRow="0" w:lastRow="0" w:firstColumn="0" w:lastColumn="0" w:oddVBand="0" w:evenVBand="0" w:oddHBand="1" w:evenHBand="0" w:firstRowFirstColumn="0" w:firstRowLastColumn="0" w:lastRowFirstColumn="0" w:lastRowLastColumn="0"/>
+                  </w:pPr>
+                  <w:r>
+                    <w:t>96.10</w:t>
+                  </w:r>
+                </w:p>
+              </w:tc>
+            </w:tr>
+            <w:tr>
+              <w:tc>
+                <w:tcPr>
+                  <w:cnfStyle w:val="001000000000" w:firstRow="0" w:lastRow="0" w:firstColumn="1" w:lastColumn="0" w:oddVBand="0" w:evenVBand="0" w:oddHBand="0" w:evenHBand="0" w:firstRowFirstColumn="0" w:firstRowLastColumn="0" w:lastRowFirstColumn="0" w:lastRowLastColumn="0"/>
+                  <w:tcW w:w="1435" w:type="dxa"/>
+                  <w:vAlign w:val="center"/>
+                </w:tcPr>
+                <w:p>
+                  <w:pPr>
+                    <w:jc w:val="right"/>
+                  </w:pPr>
+                  <w:r>
+                    <w:t>1</w:t>
+                  </w:r>
+                </w:p>
+              </w:tc>
+              <w:tc>
+                <w:tcPr>
+                  <w:tcW w:w="1435" w:type="dxa"/>
+                  <w:vAlign w:val="center"/>
+                </w:tcPr>
+                <w:p>
+                  <w:pPr>
+                    <w:jc w:val="center"/>
+                    <w:cnfStyle w:val="000000000000" w:firstRow="0" w:lastRow="0" w:firstColumn="0" w:lastColumn="0" w:oddVBand="0" w:evenVBand="0" w:oddHBand="0" w:evenHBand="0" w:firstRowFirstColumn="0" w:firstRowLastColumn="0" w:lastRowFirstColumn="0" w:lastRowLastColumn="0"/>
+                  </w:pPr>
+                  <w:r>
+                    <w:t>16.47</w:t>
+                  </w:r>
+                </w:p>
+              </w:tc>
+              <w:tc>
+                <w:tcPr>
+                  <w:tcW w:w="1435" w:type="dxa"/>
+                  <w:vAlign w:val="center"/>
+                </w:tcPr>
+                <w:p>
+                  <w:pPr>
+                    <w:jc w:val="center"/>
+                    <w:cnfStyle w:val="000000000000" w:firstRow="0" w:lastRow="0" w:firstColumn="0" w:lastColumn="0" w:oddVBand="0" w:evenVBand="0" w:oddHBand="0" w:evenHBand="0" w:firstRowFirstColumn="0" w:firstRowLastColumn="0" w:lastRowFirstColumn="0" w:lastRowLastColumn="0"/>
+                  </w:pPr>
+                  <w:r>
+                    <w:t>94.44</w:t>
+                  </w:r>
+                </w:p>
+              </w:tc>
+            </w:tr>
+            <w:tr>
+              <w:trPr>
+                <w:cnfStyle w:val="000000100000" w:firstRow="0" w:lastRow="0" w:firstColumn="0" w:lastColumn="0" w:oddVBand="0" w:evenVBand="0" w:oddHBand="1" w:evenHBand="0" w:firstRowFirstColumn="0" w:firstRowLastColumn="0" w:lastRowFirstColumn="0" w:lastRowLastColumn="0"/>
+              </w:trPr>
+              <w:tc>
+                <w:tcPr>
+                  <w:cnfStyle w:val="001000000000" w:firstRow="0" w:lastRow="0" w:firstColumn="1" w:lastColumn="0" w:oddVBand="0" w:evenVBand="0" w:oddHBand="0" w:evenHBand="0" w:firstRowFirstColumn="0" w:firstRowLastColumn="0" w:lastRowFirstColumn="0" w:lastRowLastColumn="0"/>
+                  <w:tcW w:w="1435" w:type="dxa"/>
+                  <w:vAlign w:val="center"/>
+                </w:tcPr>
+                <w:p>
+                  <w:pPr>
+                    <w:jc w:val="right"/>
+                  </w:pPr>
+                  <w:r>
+                    <w:t>2</w:t>
+                  </w:r>
+                </w:p>
+              </w:tc>
+              <w:tc>
+                <w:tcPr>
+                  <w:tcW w:w="1435" w:type="dxa"/>
+                  <w:vAlign w:val="center"/>
+                </w:tcPr>
+                <w:p>
+                  <w:pPr>
+                    <w:jc w:val="center"/>
+                    <w:cnfStyle w:val="000000100000" w:firstRow="0" w:lastRow="0" w:firstColumn="0" w:lastColumn="0" w:oddVBand="0" w:evenVBand="0" w:oddHBand="1" w:evenHBand="0" w:firstRowFirstColumn="0" w:firstRowLastColumn="0" w:lastRowFirstColumn="0" w:lastRowLastColumn="0"/>
+                  </w:pPr>
+                  <w:r>
+                    <w:t>20.09</w:t>
+                  </w:r>
+                </w:p>
+              </w:tc>
+              <w:tc>
+                <w:tcPr>
+                  <w:tcW w:w="1435" w:type="dxa"/>
+                  <w:vAlign w:val="center"/>
+                </w:tcPr>
+                <w:p>
+                  <w:pPr>
+                    <w:jc w:val="center"/>
+                    <w:cnfStyle w:val="000000100000" w:firstRow="0" w:lastRow="0" w:firstColumn="0" w:lastColumn="0" w:oddVBand="0" w:evenVBand="0" w:oddHBand="1" w:evenHBand="0" w:firstRowFirstColumn="0" w:firstRowLastColumn="0" w:lastRowFirstColumn="0" w:lastRowLastColumn="0"/>
+                  </w:pPr>
+                  <w:r>
+                    <w:t>92.54</w:t>
+                  </w:r>
+                </w:p>
+              </w:tc>
+            </w:tr>
+            <w:tr>
+              <w:tc>
+                <w:tcPr>
+                  <w:cnfStyle w:val="001000000000" w:firstRow="0" w:lastRow="0" w:firstColumn="1" w:lastColumn="0" w:oddVBand="0" w:evenVBand="0" w:oddHBand="0" w:evenHBand="0" w:firstRowFirstColumn="0" w:firstRowLastColumn="0" w:lastRowFirstColumn="0" w:lastRowLastColumn="0"/>
+                  <w:tcW w:w="1435" w:type="dxa"/>
+                  <w:vAlign w:val="center"/>
+                </w:tcPr>
+                <w:p>
+                  <w:pPr>
+                    <w:jc w:val="right"/>
+                  </w:pPr>
+                  <w:r>
+                    <w:t>3</w:t>
+                  </w:r>
+                </w:p>
+              </w:tc>
+              <w:tc>
+                <w:tcPr>
+                  <w:tcW w:w="1435" w:type="dxa"/>
+                  <w:vAlign w:val="center"/>
+                </w:tcPr>
+                <w:p>
+                  <w:pPr>
+                    <w:jc w:val="center"/>
+                    <w:cnfStyle w:val="000000000000" w:firstRow="0" w:lastRow="0" w:firstColumn="0" w:lastColumn="0" w:oddVBand="0" w:evenVBand="0" w:oddHBand="0" w:evenHBand="0" w:firstRowFirstColumn="0" w:firstRowLastColumn="0" w:lastRowFirstColumn="0" w:lastRowLastColumn="0"/>
+                  </w:pPr>
+                  <w:r>
+                    <w:t>22.3*</w:t>
+                  </w:r>
+                </w:p>
+              </w:tc>
+              <w:tc>
+                <w:tcPr>
+                  <w:tcW w:w="1435" w:type="dxa"/>
+                  <w:vAlign w:val="center"/>
+                </w:tcPr>
+                <w:p>
+                  <w:pPr>
+                    <w:jc w:val="center"/>
+                    <w:cnfStyle w:val="000000000000" w:firstRow="0" w:lastRow="0" w:firstColumn="0" w:lastColumn="0" w:oddVBand="0" w:evenVBand="0" w:oddHBand="0" w:evenHBand="0" w:firstRowFirstColumn="0" w:firstRowLastColumn="0" w:lastRowFirstColumn="0" w:lastRowLastColumn="0"/>
+                  </w:pPr>
+                  <w:r>
+                    <w:t>93.37</w:t>
+                  </w:r>
+                </w:p>
+              </w:tc>
+            </w:tr>
+            <w:tr>
+              <w:trPr>
+                <w:cnfStyle w:val="000000100000" w:firstRow="0" w:lastRow="0" w:firstColumn="0" w:lastColumn="0" w:oddVBand="0" w:evenVBand="0" w:oddHBand="1" w:evenHBand="0" w:firstRowFirstColumn="0" w:firstRowLastColumn="0" w:lastRowFirstColumn="0" w:lastRowLastColumn="0"/>
+              </w:trPr>
+              <w:tc>
+                <w:tcPr>
+                  <w:cnfStyle w:val="001000000000" w:firstRow="0" w:lastRow="0" w:firstColumn="1" w:lastColumn="0" w:oddVBand="0" w:evenVBand="0" w:oddHBand="0" w:evenHBand="0" w:firstRowFirstColumn="0" w:firstRowLastColumn="0" w:lastRowFirstColumn="0" w:lastRowLastColumn="0"/>
+                  <w:tcW w:w="1435" w:type="dxa"/>
+                  <w:vAlign w:val="center"/>
+                </w:tcPr>
+                <w:p>
+                  <w:pPr>
+                    <w:jc w:val="right"/>
+                  </w:pPr>
+                  <w:r>
+                    <w:t>4</w:t>
+                  </w:r>
+                </w:p>
+              </w:tc>
+              <w:tc>
+                <w:tcPr>
+                  <w:tcW w:w="1435" w:type="dxa"/>
+                  <w:vAlign w:val="center"/>
+                </w:tcPr>
+                <w:p>
+                  <w:pPr>
+                    <w:jc w:val="center"/>
+                    <w:cnfStyle w:val="000000100000" w:firstRow="0" w:lastRow="0" w:firstColumn="0" w:lastColumn="0" w:oddVBand="0" w:evenVBand="0" w:oddHBand="1" w:evenHBand="0" w:firstRowFirstColumn="0" w:firstRowLastColumn="0" w:lastRowFirstColumn="0" w:lastRowLastColumn="0"/>
+                  </w:pPr>
+                  <w:r>
+                    <w:t>25.23</w:t>
+                  </w:r>
+                </w:p>
+              </w:tc>
+              <w:tc>
+                <w:tcPr>
+                  <w:tcW w:w="1435" w:type="dxa"/>
+                  <w:vAlign w:val="center"/>
+                </w:tcPr>
+                <w:p>
+                  <w:pPr>
+                    <w:jc w:val="center"/>
+                    <w:cnfStyle w:val="000000100000" w:firstRow="0" w:lastRow="0" w:firstColumn="0" w:lastColumn="0" w:oddVBand="0" w:evenVBand="0" w:oddHBand="1" w:evenHBand="0" w:firstRowFirstColumn="0" w:firstRowLastColumn="0" w:lastRowFirstColumn="0" w:lastRowLastColumn="0"/>
+                  </w:pPr>
+                  <w:r>
+                    <w:t>97.24</w:t>
+                  </w:r>
+                </w:p>
+              </w:tc>
+            </w:tr>
+            <w:tr>
+              <w:tc>
+                <w:tcPr>
+                  <w:cnfStyle w:val="001000000000" w:firstRow="0" w:lastRow="0" w:firstColumn="1" w:lastColumn="0" w:oddVBand="0" w:evenVBand="0" w:oddHBand="0" w:evenHBand="0" w:firstRowFirstColumn="0" w:firstRowLastColumn="0" w:lastRowFirstColumn="0" w:lastRowLastColumn="0"/>
+                  <w:tcW w:w="1435" w:type="dxa"/>
+                  <w:vAlign w:val="center"/>
+                </w:tcPr>
+                <w:p>
+                  <w:pPr>
+                    <w:jc w:val="right"/>
+                  </w:pPr>
+                  <w:r>
+                    <w:t>5</w:t>
+                  </w:r>
+                </w:p>
+              </w:tc>
+              <w:tc>
+                <w:tcPr>
+                  <w:tcW w:w="1435" w:type="dxa"/>
+                  <w:vAlign w:val="center"/>
+                </w:tcPr>
+                <w:p>
+                  <w:pPr>
+                    <w:jc w:val="center"/>
+                    <w:cnfStyle w:val="000000000000" w:firstRow="0" w:lastRow="0" w:firstColumn="0" w:lastColumn="0" w:oddVBand="0" w:evenVBand="0" w:oddHBand="0" w:evenHBand="0" w:firstRowFirstColumn="0" w:firstRowLastColumn="0" w:lastRowFirstColumn="0" w:lastRowLastColumn="0"/>
+                  </w:pPr>
+                  <w:r>
+                    <w:t>22.00</w:t>
+                  </w:r>
+                </w:p>
+              </w:tc>
+              <w:tc>
+                <w:tcPr>
+                  <w:tcW w:w="1435" w:type="dxa"/>
+                  <w:vAlign w:val="center"/>
+                </w:tcPr>
+                <w:p>
+                  <w:pPr>
+                    <w:jc w:val="center"/>
+                    <w:cnfStyle w:val="000000000000" w:firstRow="0" w:lastRow="0" w:firstColumn="0" w:lastColumn="0" w:oddVBand="0" w:evenVBand="0" w:oddHBand="0" w:evenHBand="0" w:firstRowFirstColumn="0" w:firstRowLastColumn="0" w:lastRowFirstColumn="0" w:lastRowLastColumn="0"/>
+                  </w:pPr>
+                  <w:r>
+                    <w:t>96.05</w:t>
+                  </w:r>
+                </w:p>
+              </w:tc>
+            </w:tr>
+            <w:tr>
+              <w:trPr>
+                <w:cnfStyle w:val="000000100000" w:firstRow="0" w:lastRow="0" w:firstColumn="0" w:lastColumn="0" w:oddVBand="0" w:evenVBand="0" w:oddHBand="1" w:evenHBand="0" w:firstRowFirstColumn="0" w:firstRowLastColumn="0" w:lastRowFirstColumn="0" w:lastRowLastColumn="0"/>
+              </w:trPr>
+              <w:tc>
+                <w:tcPr>
+                  <w:cnfStyle w:val="001000000000" w:firstRow="0" w:lastRow="0" w:firstColumn="1" w:lastColumn="0" w:oddVBand="0" w:evenVBand="0" w:oddHBand="0" w:evenHBand="0" w:firstRowFirstColumn="0" w:firstRowLastColumn="0" w:lastRowFirstColumn="0" w:lastRowLastColumn="0"/>
+                  <w:tcW w:w="1435" w:type="dxa"/>
+                  <w:vAlign w:val="center"/>
+                </w:tcPr>
+                <w:p>
+                  <w:pPr>
+                    <w:jc w:val="right"/>
+                  </w:pPr>
+                  <w:r>
+                    <w:t>6</w:t>
+                  </w:r>
+                </w:p>
+              </w:tc>
+              <w:tc>
+                <w:tcPr>
+                  <w:tcW w:w="1435" w:type="dxa"/>
+                  <w:vAlign w:val="center"/>
+                </w:tcPr>
+                <w:p>
+                  <w:pPr>
+                    <w:jc w:val="center"/>
+                    <w:cnfStyle w:val="000000100000" w:firstRow="0" w:lastRow="0" w:firstColumn="0" w:lastColumn="0" w:oddVBand="0" w:evenVBand="0" w:oddHBand="1" w:evenHBand="0" w:firstRowFirstColumn="0" w:firstRowLastColumn="0" w:lastRowFirstColumn="0" w:lastRowLastColumn="0"/>
+                  </w:pPr>
+                  <w:r>
+                    <w:t>20.47</w:t>
+                  </w:r>
+                </w:p>
+              </w:tc>
+              <w:tc>
+                <w:tcPr>
+                  <w:tcW w:w="1435" w:type="dxa"/>
+                  <w:vAlign w:val="center"/>
+                </w:tcPr>
+                <w:p>
+                  <w:pPr>
+                    <w:jc w:val="center"/>
+                    <w:cnfStyle w:val="000000100000" w:firstRow="0" w:lastRow="0" w:firstColumn="0" w:lastColumn="0" w:oddVBand="0" w:evenVBand="0" w:oddHBand="1" w:evenHBand="0" w:firstRowFirstColumn="0" w:firstRowLastColumn="0" w:lastRowFirstColumn="0" w:lastRowLastColumn="0"/>
+                  </w:pPr>
+                  <w:r>
+                    <w:t>97.02</w:t>
+                  </w:r>
+                </w:p>
+              </w:tc>
+            </w:tr>
+          </w:tbl>
+          <w:p/>
+        </w:tc>
+        <w:tc>
+          <w:tcPr>
+            <w:tcW w:w="4531" w:type="dxa"/>
+          </w:tcPr>
+          <w:tbl>
+            <w:tblPr>
+              <w:tblStyle w:val="TableauGrille2-Accentuation4"/>
+              <w:tblW w:w="0" w:type="auto"/>
+              <w:tblLook w:val="04A0" w:firstRow="1" w:lastRow="0" w:firstColumn="1" w:lastColumn="0" w:noHBand="0" w:noVBand="1"/>
+            </w:tblPr>
+            <w:tblGrid>
+              <w:gridCol w:w="1435"/>
+              <w:gridCol w:w="1435"/>
+              <w:gridCol w:w="1435"/>
+            </w:tblGrid>
+            <w:tr>
+              <w:trPr>
+                <w:cnfStyle w:val="100000000000" w:firstRow="1" w:lastRow="0" w:firstColumn="0" w:lastColumn="0" w:oddVBand="0" w:evenVBand="0" w:oddHBand="0" w:evenHBand="0" w:firstRowFirstColumn="0" w:firstRowLastColumn="0" w:lastRowFirstColumn="0" w:lastRowLastColumn="0"/>
+              </w:trPr>
+              <w:tc>
+                <w:tcPr>
+                  <w:cnfStyle w:val="001000000000" w:firstRow="0" w:lastRow="0" w:firstColumn="1" w:lastColumn="0" w:oddVBand="0" w:evenVBand="0" w:oddHBand="0" w:evenHBand="0" w:firstRowFirstColumn="0" w:firstRowLastColumn="0" w:lastRowFirstColumn="0" w:lastRowLastColumn="0"/>
+                  <w:tcW w:w="1435" w:type="dxa"/>
+                  <w:vAlign w:val="center"/>
+                </w:tcPr>
+                <w:p>
+                  <w:pPr>
+                    <w:jc w:val="right"/>
+                  </w:pPr>
+                  <w:r>
+                    <w:t>Ville</w:t>
+                  </w:r>
+                </w:p>
+              </w:tc>
+              <w:tc>
+                <w:tcPr>
+                  <w:tcW w:w="1435" w:type="dxa"/>
+                  <w:vAlign w:val="center"/>
+                </w:tcPr>
+                <w:p>
+                  <w:pPr>
+                    <w:jc w:val="center"/>
+                    <w:cnfStyle w:val="100000000000" w:firstRow="1" w:lastRow="0" w:firstColumn="0" w:lastColumn="0" w:oddVBand="0" w:evenVBand="0" w:oddHBand="0" w:evenHBand="0" w:firstRowFirstColumn="0" w:firstRowLastColumn="0" w:lastRowFirstColumn="0" w:lastRowLastColumn="0"/>
+                  </w:pPr>
+                  <w:r>
+                    <w:t>Lat</w:t>
+                  </w:r>
+                </w:p>
+              </w:tc>
+              <w:tc>
+                <w:tcPr>
+                  <w:tcW w:w="1435" w:type="dxa"/>
+                  <w:vAlign w:val="center"/>
+                </w:tcPr>
+                <w:p>
+                  <w:pPr>
+                    <w:jc w:val="center"/>
+                    <w:cnfStyle w:val="100000000000" w:firstRow="1" w:lastRow="0" w:firstColumn="0" w:lastColumn="0" w:oddVBand="0" w:evenVBand="0" w:oddHBand="0" w:evenHBand="0" w:firstRowFirstColumn="0" w:firstRowLastColumn="0" w:lastRowFirstColumn="0" w:lastRowLastColumn="0"/>
+                  </w:pPr>
+                  <w:r>
+                    <w:t>Lon</w:t>
+                  </w:r>
+                </w:p>
+              </w:tc>
+            </w:tr>
+            <w:tr>
+              <w:trPr>
+                <w:cnfStyle w:val="000000100000" w:firstRow="0" w:lastRow="0" w:firstColumn="0" w:lastColumn="0" w:oddVBand="0" w:evenVBand="0" w:oddHBand="1" w:evenHBand="0" w:firstRowFirstColumn="0" w:firstRowLastColumn="0" w:lastRowFirstColumn="0" w:lastRowLastColumn="0"/>
+              </w:trPr>
+              <w:tc>
+                <w:tcPr>
+                  <w:cnfStyle w:val="001000000000" w:firstRow="0" w:lastRow="0" w:firstColumn="1" w:lastColumn="0" w:oddVBand="0" w:evenVBand="0" w:oddHBand="0" w:evenHBand="0" w:firstRowFirstColumn="0" w:firstRowLastColumn="0" w:lastRowFirstColumn="0" w:lastRowLastColumn="0"/>
+                  <w:tcW w:w="1435" w:type="dxa"/>
+                  <w:vAlign w:val="center"/>
+                </w:tcPr>
+                <w:p>
+                  <w:pPr>
+                    <w:jc w:val="right"/>
+                  </w:pPr>
+                  <w:r>
+                    <w:t>7</w:t>
+                  </w:r>
+                </w:p>
+              </w:tc>
+              <w:tc>
+                <w:tcPr>
+                  <w:tcW w:w="1435" w:type="dxa"/>
+                  <w:vAlign w:val="center"/>
+                </w:tcPr>
+                <w:p>
+                  <w:pPr>
+                    <w:jc w:val="center"/>
+                    <w:cnfStyle w:val="000000100000" w:firstRow="0" w:lastRow="0" w:firstColumn="0" w:lastColumn="0" w:oddVBand="0" w:evenVBand="0" w:oddHBand="1" w:evenHBand="0" w:firstRowFirstColumn="0" w:firstRowLastColumn="0" w:lastRowFirstColumn="0" w:lastRowLastColumn="0"/>
+                  </w:pPr>
+                  <w:r>
+                    <w:t>17.20</w:t>
+                  </w:r>
+                </w:p>
+              </w:tc>
+              <w:tc>
+                <w:tcPr>
+                  <w:tcW w:w="1435" w:type="dxa"/>
+                  <w:vAlign w:val="center"/>
+                </w:tcPr>
+                <w:p>
+                  <w:pPr>
+                    <w:jc w:val="center"/>
+                    <w:cnfStyle w:val="000000100000" w:firstRow="0" w:lastRow="0" w:firstColumn="0" w:lastColumn="0" w:oddVBand="0" w:evenVBand="0" w:oddHBand="1" w:evenHBand="0" w:firstRowFirstColumn="0" w:firstRowLastColumn="0" w:lastRowFirstColumn="0" w:lastRowLastColumn="0"/>
+                  </w:pPr>
+                  <w:r>
+                    <w:t>96.29</w:t>
+                  </w:r>
+                </w:p>
+              </w:tc>
+            </w:tr>
+            <w:tr>
+              <w:tc>
+                <w:tcPr>
+                  <w:cnfStyle w:val="001000000000" w:firstRow="0" w:lastRow="0" w:firstColumn="1" w:lastColumn="0" w:oddVBand="0" w:evenVBand="0" w:oddHBand="0" w:evenHBand="0" w:firstRowFirstColumn="0" w:firstRowLastColumn="0" w:lastRowFirstColumn="0" w:lastRowLastColumn="0"/>
+                  <w:tcW w:w="1435" w:type="dxa"/>
+                  <w:vAlign w:val="center"/>
+                </w:tcPr>
+                <w:p>
+                  <w:pPr>
+                    <w:jc w:val="right"/>
+                  </w:pPr>
+                  <w:r>
+                    <w:t>8</w:t>
+                  </w:r>
+                </w:p>
+              </w:tc>
+              <w:tc>
+                <w:tcPr>
+                  <w:tcW w:w="1435" w:type="dxa"/>
+                  <w:vAlign w:val="center"/>
+                </w:tcPr>
+                <w:p>
+                  <w:pPr>
+                    <w:jc w:val="center"/>
+                    <w:cnfStyle w:val="000000000000" w:firstRow="0" w:lastRow="0" w:firstColumn="0" w:lastColumn="0" w:oddVBand="0" w:evenVBand="0" w:oddHBand="0" w:evenHBand="0" w:firstRowFirstColumn="0" w:firstRowLastColumn="0" w:lastRowFirstColumn="0" w:lastRowLastColumn="0"/>
+                  </w:pPr>
+                  <w:r>
+                    <w:t>16.30</w:t>
+                  </w:r>
+                </w:p>
+              </w:tc>
+              <w:tc>
+                <w:tcPr>
+                  <w:tcW w:w="1435" w:type="dxa"/>
+                  <w:vAlign w:val="center"/>
+                </w:tcPr>
+                <w:p>
+                  <w:pPr>
+                    <w:jc w:val="center"/>
+                    <w:cnfStyle w:val="000000000000" w:firstRow="0" w:lastRow="0" w:firstColumn="0" w:lastColumn="0" w:oddVBand="0" w:evenVBand="0" w:oddHBand="0" w:evenHBand="0" w:firstRowFirstColumn="0" w:firstRowLastColumn="0" w:lastRowFirstColumn="0" w:lastRowLastColumn="0"/>
+                  </w:pPr>
+                  <w:r>
+                    <w:t>97.38</w:t>
+                  </w:r>
+                </w:p>
+              </w:tc>
+            </w:tr>
+            <w:tr>
+              <w:trPr>
+                <w:cnfStyle w:val="000000100000" w:firstRow="0" w:lastRow="0" w:firstColumn="0" w:lastColumn="0" w:oddVBand="0" w:evenVBand="0" w:oddHBand="1" w:evenHBand="0" w:firstRowFirstColumn="0" w:firstRowLastColumn="0" w:lastRowFirstColumn="0" w:lastRowLastColumn="0"/>
+              </w:trPr>
+              <w:tc>
+                <w:tcPr>
+                  <w:cnfStyle w:val="001000000000" w:firstRow="0" w:lastRow="0" w:firstColumn="1" w:lastColumn="0" w:oddVBand="0" w:evenVBand="0" w:oddHBand="0" w:evenHBand="0" w:firstRowFirstColumn="0" w:firstRowLastColumn="0" w:lastRowFirstColumn="0" w:lastRowLastColumn="0"/>
+                  <w:tcW w:w="1435" w:type="dxa"/>
+                  <w:vAlign w:val="center"/>
+                </w:tcPr>
+                <w:p>
+                  <w:pPr>
+                    <w:jc w:val="right"/>
+                  </w:pPr>
+                  <w:r>
+                    <w:t>9</w:t>
+                  </w:r>
+                </w:p>
+              </w:tc>
+              <w:tc>
+                <w:tcPr>
+                  <w:tcW w:w="1435" w:type="dxa"/>
+                  <w:vAlign w:val="center"/>
+                </w:tcPr>
+                <w:p>
+                  <w:pPr>
+                    <w:jc w:val="center"/>
+                    <w:cnfStyle w:val="000000100000" w:firstRow="0" w:lastRow="0" w:firstColumn="0" w:lastColumn="0" w:oddVBand="0" w:evenVBand="0" w:oddHBand="1" w:evenHBand="0" w:firstRowFirstColumn="0" w:firstRowLastColumn="0" w:lastRowFirstColumn="0" w:lastRowLastColumn="0"/>
+                  </w:pPr>
+                  <w:r>
+                    <w:t>14.05</w:t>
+                  </w:r>
+                </w:p>
+              </w:tc>
+              <w:tc>
+                <w:tcPr>
+                  <w:tcW w:w="1435" w:type="dxa"/>
+                  <w:vAlign w:val="center"/>
+                </w:tcPr>
+                <w:p>
+                  <w:pPr>
+                    <w:jc w:val="center"/>
+                    <w:cnfStyle w:val="000000100000" w:firstRow="0" w:lastRow="0" w:firstColumn="0" w:lastColumn="0" w:oddVBand="0" w:evenVBand="0" w:oddHBand="1" w:evenHBand="0" w:firstRowFirstColumn="0" w:firstRowLastColumn="0" w:lastRowFirstColumn="0" w:lastRowLastColumn="0"/>
+                  </w:pPr>
+                  <w:r>
+                    <w:t>98.12</w:t>
+                  </w:r>
+                </w:p>
+              </w:tc>
+            </w:tr>
+            <w:tr>
+              <w:tc>
+                <w:tcPr>
+                  <w:cnfStyle w:val="001000000000" w:firstRow="0" w:lastRow="0" w:firstColumn="1" w:lastColumn="0" w:oddVBand="0" w:evenVBand="0" w:oddHBand="0" w:evenHBand="0" w:firstRowFirstColumn="0" w:firstRowLastColumn="0" w:lastRowFirstColumn="0" w:lastRowLastColumn="0"/>
+                  <w:tcW w:w="1435" w:type="dxa"/>
+                  <w:vAlign w:val="center"/>
+                </w:tcPr>
+                <w:p>
+                  <w:pPr>
+                    <w:jc w:val="right"/>
+                  </w:pPr>
+                  <w:r>
+                    <w:t>10</w:t>
+                  </w:r>
+                </w:p>
+              </w:tc>
+              <w:tc>
+                <w:tcPr>
+                  <w:tcW w:w="1435" w:type="dxa"/>
+                  <w:vAlign w:val="center"/>
+                </w:tcPr>
+                <w:p>
+                  <w:pPr>
+                    <w:jc w:val="center"/>
+                    <w:cnfStyle w:val="000000000000" w:firstRow="0" w:lastRow="0" w:firstColumn="0" w:lastColumn="0" w:oddVBand="0" w:evenVBand="0" w:oddHBand="0" w:evenHBand="0" w:firstRowFirstColumn="0" w:firstRowLastColumn="0" w:lastRowFirstColumn="0" w:lastRowLastColumn="0"/>
+                  </w:pPr>
+                  <w:r>
+                    <w:t>16.53</w:t>
+                  </w:r>
+                </w:p>
+              </w:tc>
+              <w:tc>
+                <w:tcPr>
+                  <w:tcW w:w="1435" w:type="dxa"/>
+                  <w:vAlign w:val="center"/>
+                </w:tcPr>
+                <w:p>
+                  <w:pPr>
+                    <w:jc w:val="center"/>
+                    <w:cnfStyle w:val="000000000000" w:firstRow="0" w:lastRow="0" w:firstColumn="0" w:lastColumn="0" w:oddVBand="0" w:evenVBand="0" w:oddHBand="0" w:evenHBand="0" w:firstRowFirstColumn="0" w:firstRowLastColumn="0" w:lastRowFirstColumn="0" w:lastRowLastColumn="0"/>
+                  </w:pPr>
+                  <w:r>
+                    <w:t>97.38</w:t>
+                  </w:r>
+                </w:p>
+              </w:tc>
+            </w:tr>
+            <w:tr>
+              <w:trPr>
+                <w:cnfStyle w:val="000000100000" w:firstRow="0" w:lastRow="0" w:firstColumn="0" w:lastColumn="0" w:oddVBand="0" w:evenVBand="0" w:oddHBand="1" w:evenHBand="0" w:firstRowFirstColumn="0" w:firstRowLastColumn="0" w:lastRowFirstColumn="0" w:lastRowLastColumn="0"/>
+              </w:trPr>
+              <w:tc>
+                <w:tcPr>
+                  <w:cnfStyle w:val="001000000000" w:firstRow="0" w:lastRow="0" w:firstColumn="1" w:lastColumn="0" w:oddVBand="0" w:evenVBand="0" w:oddHBand="0" w:evenHBand="0" w:firstRowFirstColumn="0" w:firstRowLastColumn="0" w:lastRowFirstColumn="0" w:lastRowLastColumn="0"/>
+                  <w:tcW w:w="1435" w:type="dxa"/>
+                  <w:vAlign w:val="center"/>
+                </w:tcPr>
+                <w:p>
+                  <w:pPr>
+                    <w:jc w:val="right"/>
+                  </w:pPr>
+                  <w:r>
+                    <w:t>11</w:t>
+                  </w:r>
+                </w:p>
+              </w:tc>
+              <w:tc>
+                <w:tcPr>
+                  <w:tcW w:w="1435" w:type="dxa"/>
+                  <w:vAlign w:val="center"/>
+                </w:tcPr>
+                <w:p>
+                  <w:pPr>
+                    <w:jc w:val="center"/>
+                    <w:cnfStyle w:val="000000100000" w:firstRow="0" w:lastRow="0" w:firstColumn="0" w:lastColumn="0" w:oddVBand="0" w:evenVBand="0" w:oddHBand="1" w:evenHBand="0" w:firstRowFirstColumn="0" w:firstRowLastColumn="0" w:lastRowFirstColumn="0" w:lastRowLastColumn="0"/>
+                  </w:pPr>
+                  <w:r>
+                    <w:t>21.52</w:t>
+                  </w:r>
+                </w:p>
+              </w:tc>
+              <w:tc>
+                <w:tcPr>
+                  <w:tcW w:w="1435" w:type="dxa"/>
+                  <w:vAlign w:val="center"/>
+                </w:tcPr>
+                <w:p>
+                  <w:pPr>
+                    <w:jc w:val="center"/>
+                    <w:cnfStyle w:val="000000100000" w:firstRow="0" w:lastRow="0" w:firstColumn="0" w:lastColumn="0" w:oddVBand="0" w:evenVBand="0" w:oddHBand="1" w:evenHBand="0" w:firstRowFirstColumn="0" w:firstRowLastColumn="0" w:lastRowFirstColumn="0" w:lastRowLastColumn="0"/>
+                  </w:pPr>
+                  <w:r>
+                    <w:t>95.59</w:t>
+                  </w:r>
+                </w:p>
+              </w:tc>
+            </w:tr>
+            <w:tr>
+              <w:tc>
+                <w:tcPr>
+                  <w:cnfStyle w:val="001000000000" w:firstRow="0" w:lastRow="0" w:firstColumn="1" w:lastColumn="0" w:oddVBand="0" w:evenVBand="0" w:oddHBand="0" w:evenHBand="0" w:firstRowFirstColumn="0" w:firstRowLastColumn="0" w:lastRowFirstColumn="0" w:lastRowLastColumn="0"/>
+                  <w:tcW w:w="1435" w:type="dxa"/>
+                  <w:vAlign w:val="center"/>
+                </w:tcPr>
+                <w:p>
+                  <w:pPr>
+                    <w:jc w:val="right"/>
+                  </w:pPr>
+                  <w:r>
+                    <w:t>12</w:t>
+                  </w:r>
+                </w:p>
+              </w:tc>
+              <w:tc>
+                <w:tcPr>
+                  <w:tcW w:w="1435" w:type="dxa"/>
+                  <w:vAlign w:val="center"/>
+                </w:tcPr>
+                <w:p>
+                  <w:pPr>
+                    <w:jc w:val="center"/>
+                    <w:cnfStyle w:val="000000000000" w:firstRow="0" w:lastRow="0" w:firstColumn="0" w:lastColumn="0" w:oddVBand="0" w:evenVBand="0" w:oddHBand="0" w:evenHBand="0" w:firstRowFirstColumn="0" w:firstRowLastColumn="0" w:lastRowFirstColumn="0" w:lastRowLastColumn="0"/>
+                  </w:pPr>
+                  <w:r>
+                    <w:t>19.41</w:t>
+                  </w:r>
+                </w:p>
+              </w:tc>
+              <w:tc>
+                <w:tcPr>
+                  <w:tcW w:w="1435" w:type="dxa"/>
+                  <w:vAlign w:val="center"/>
+                </w:tcPr>
+                <w:p>
+                  <w:pPr>
+                    <w:jc w:val="center"/>
+                    <w:cnfStyle w:val="000000000000" w:firstRow="0" w:lastRow="0" w:firstColumn="0" w:lastColumn="0" w:oddVBand="0" w:evenVBand="0" w:oddHBand="0" w:evenHBand="0" w:firstRowFirstColumn="0" w:firstRowLastColumn="0" w:lastRowFirstColumn="0" w:lastRowLastColumn="0"/>
+                  </w:pPr>
+                  <w:r>
+                    <w:t>97.13</w:t>
+                  </w:r>
+                </w:p>
+              </w:tc>
+            </w:tr>
+            <w:tr>
+              <w:trPr>
+                <w:cnfStyle w:val="000000100000" w:firstRow="0" w:lastRow="0" w:firstColumn="0" w:lastColumn="0" w:oddVBand="0" w:evenVBand="0" w:oddHBand="1" w:evenHBand="0" w:firstRowFirstColumn="0" w:firstRowLastColumn="0" w:lastRowFirstColumn="0" w:lastRowLastColumn="0"/>
+              </w:trPr>
+              <w:tc>
+                <w:tcPr>
+                  <w:cnfStyle w:val="001000000000" w:firstRow="0" w:lastRow="0" w:firstColumn="1" w:lastColumn="0" w:oddVBand="0" w:evenVBand="0" w:oddHBand="0" w:evenHBand="0" w:firstRowFirstColumn="0" w:firstRowLastColumn="0" w:lastRowFirstColumn="0" w:lastRowLastColumn="0"/>
+                  <w:tcW w:w="1435" w:type="dxa"/>
+                  <w:vAlign w:val="center"/>
+                </w:tcPr>
+                <w:p>
+                  <w:pPr>
+                    <w:jc w:val="right"/>
+                  </w:pPr>
+                  <w:r>
+                    <w:t>13</w:t>
+                  </w:r>
+                </w:p>
+              </w:tc>
+              <w:tc>
+                <w:tcPr>
+                  <w:tcW w:w="1435" w:type="dxa"/>
+                  <w:vAlign w:val="center"/>
+                </w:tcPr>
+                <w:p>
+                  <w:pPr>
+                    <w:jc w:val="center"/>
+                    <w:cnfStyle w:val="000000100000" w:firstRow="0" w:lastRow="0" w:firstColumn="0" w:lastColumn="0" w:oddVBand="0" w:evenVBand="0" w:oddHBand="1" w:evenHBand="0" w:firstRowFirstColumn="0" w:firstRowLastColumn="0" w:lastRowFirstColumn="0" w:lastRowLastColumn="0"/>
+                  </w:pPr>
+                  <w:r>
+                    <w:t>20.09</w:t>
+                  </w:r>
+                </w:p>
+              </w:tc>
+              <w:tc>
+                <w:tcPr>
+                  <w:tcW w:w="1435" w:type="dxa"/>
+                  <w:vAlign w:val="center"/>
+                </w:tcPr>
+                <w:p>
+                  <w:pPr>
+                    <w:jc w:val="center"/>
+                    <w:cnfStyle w:val="000000100000" w:firstRow="0" w:lastRow="0" w:firstColumn="0" w:lastColumn="0" w:oddVBand="0" w:evenVBand="0" w:oddHBand="1" w:evenHBand="0" w:firstRowFirstColumn="0" w:firstRowLastColumn="0" w:lastRowFirstColumn="0" w:lastRowLastColumn="0"/>
+                  </w:pPr>
+                  <w:r>
+                    <w:t>94.55</w:t>
+                  </w:r>
+                </w:p>
+              </w:tc>
+            </w:tr>
+          </w:tbl>
+          <w:p/>
+        </w:tc>
+      </w:tr>
+    </w:tbl>
+    <w:p/>
+    <w:p>
+      <w:pPr>
+        <w:jc w:val="both"/>
+      </w:pPr>
+      <w:r>
+        <w:t xml:space="preserve">Les distances séparant les villes n’ont pas </w:t>
+      </w:r>
+      <w:r>
+        <w:t>été considérées dans un plan Euclidien mais comme étant sur un sphéroïde aplati.</w:t>
+      </w:r>
+    </w:p>
+    <w:p>
+      <w:pPr>
+        <w:jc w:val="both"/>
+      </w:pPr>
+      <w:r>
+        <w:t xml:space="preserve">Dans ce laboratoire, nous sommes intéressés par l’obtention de la meilleure solution possible en utilisant un algorithme génétique. Comme, nous ne connaissons pas la solution optimale, il faudra exécuter l’algorithme plusieurs fois pour vérifier s’il ne trouve pas une meilleure solution. </w:t>
       </w:r>
     </w:p>
     <w:p/>
@@ -851,16 +1730,138 @@
         <w:pStyle w:val="Titre2"/>
       </w:pPr>
       <w:r>
-        <w:t>Décrivez votre fonction de « fitness »</w:t>
+        <w:t xml:space="preserve">Fournissez la meilleure route que vous avez trouvé and le chemin le plus court en termes de kilomètres. Est-ce que c’est le chemin optimal ? Expliquez. </w:t>
       </w:r>
     </w:p>
     <w:p/>
     <w:p>
       <w:pPr>
-        <w:pStyle w:val="Titre2"/>
-      </w:pPr>
-      <w:r>
-        <w:t xml:space="preserve">Expliquez de quelle manière vous avez encodé la solution, donnez un exemple de chromosome. </w:t>
+        <w:keepNext/>
+      </w:pPr>
+      <w:r>
+        <w:drawing>
+          <wp:inline distT="0" distB="0" distL="0" distR="0" wp14:anchorId="1C1655C6" wp14:editId="2C041040">
+            <wp:extent cx="5760720" cy="3001010"/>
+            <wp:effectExtent l="0" t="0" r="0" b="8890"/>
+            <wp:docPr id="3" name="Image 3"/>
+            <wp:cNvGraphicFramePr>
+              <a:graphicFrameLocks xmlns:a="http://schemas.openxmlformats.org/drawingml/2006/main" noChangeAspect="1"/>
+            </wp:cNvGraphicFramePr>
+            <a:graphic xmlns:a="http://schemas.openxmlformats.org/drawingml/2006/main">
+              <a:graphicData uri="http://schemas.openxmlformats.org/drawingml/2006/picture">
+                <pic:pic xmlns:pic="http://schemas.openxmlformats.org/drawingml/2006/picture">
+                  <pic:nvPicPr>
+                    <pic:cNvPr id="1" name=""/>
+                    <pic:cNvPicPr/>
+                  </pic:nvPicPr>
+                  <pic:blipFill>
+                    <a:blip r:embed="rId10"/>
+                    <a:stretch>
+                      <a:fillRect/>
+                    </a:stretch>
+                  </pic:blipFill>
+                  <pic:spPr>
+                    <a:xfrm>
+                      <a:off x="0" y="0"/>
+                      <a:ext cx="5760720" cy="3001010"/>
+                    </a:xfrm>
+                    <a:prstGeom prst="rect">
+                      <a:avLst/>
+                    </a:prstGeom>
+                  </pic:spPr>
+                </pic:pic>
+              </a:graphicData>
+            </a:graphic>
+          </wp:inline>
+        </w:drawing>
+      </w:r>
+    </w:p>
+    <w:p>
+      <w:pPr>
+        <w:pStyle w:val="Lgende"/>
+        <w:jc w:val="center"/>
+        <w:rPr>
+          <w:noProof/>
+        </w:rPr>
+      </w:pPr>
+      <w:r>
+        <w:t xml:space="preserve">Figure </w:t>
+      </w:r>
+      <w:r>
+        <w:fldChar w:fldCharType="begin"/>
+      </w:r>
+      <w:r>
+        <w:instrText xml:space="preserve"> SEQ Figure \* ARABIC </w:instrText>
+      </w:r>
+      <w:r>
+        <w:fldChar w:fldCharType="separate"/>
+      </w:r>
+      <w:r>
+        <w:rPr>
+          <w:noProof/>
+        </w:rPr>
+        <w:t>1</w:t>
+      </w:r>
+      <w:r>
+        <w:fldChar w:fldCharType="end"/>
+      </w:r>
+      <w:r>
+        <w:t xml:space="preserve"> Meilleure </w:t>
+      </w:r>
+      <w:r>
+        <w:rPr>
+          <w:noProof/>
+        </w:rPr>
+        <w:t>route trouvée</w:t>
+      </w:r>
+    </w:p>
+    <w:p>
+      <w:pPr>
+        <w:jc w:val="both"/>
+      </w:pPr>
+      <w:r>
+        <w:lastRenderedPageBreak/>
+        <w:t>La figure 1 présente la meilleure route que nous avons trouvé avec une distance de 3346.76 kilomètres. Nous pensons que ce chemin est optimal pour deux raisons :</w:t>
+      </w:r>
+    </w:p>
+    <w:p>
+      <w:pPr>
+        <w:pStyle w:val="Paragraphedeliste"/>
+        <w:numPr>
+          <w:ilvl w:val="0"/>
+          <w:numId w:val="13"/>
+        </w:numPr>
+        <w:jc w:val="both"/>
+      </w:pPr>
+      <w:r>
+        <w:t>La première est purement visuelle. À l’œil, le chemin semble être le plus court.</w:t>
+      </w:r>
+    </w:p>
+    <w:p>
+      <w:pPr>
+        <w:pStyle w:val="Paragraphedeliste"/>
+        <w:numPr>
+          <w:ilvl w:val="0"/>
+          <w:numId w:val="13"/>
+        </w:numPr>
+        <w:jc w:val="both"/>
+      </w:pPr>
+      <w:r>
+        <w:t xml:space="preserve">La seconde est </w:t>
+      </w:r>
+      <w:r>
+        <w:t>exploratoire. Après avoir effectué de nombreux tests avec des configurations différentes, la distance 3346.76 a systématiquement été égalée mais jamais battue.</w:t>
+      </w:r>
+    </w:p>
+    <w:p>
+      <w:pPr>
+        <w:jc w:val="both"/>
+      </w:pPr>
+      <w:r>
+        <w:t xml:space="preserve">Bien que nous pensons que notre solution est optimale, </w:t>
+      </w:r>
+      <w:r>
+        <w:t>nous affirmons qu’elle n’est pas foncièrement mauvaise puisqu’aucun chemin n’en croise un autre, ce qui est une caractéristique incontestable d’une solution non optimale.</w:t>
       </w:r>
     </w:p>
     <w:p/>
@@ -869,7 +1870,139 @@
         <w:pStyle w:val="Titre2"/>
       </w:pPr>
       <w:r>
-        <w:t>Fournissez la configuration finale du GA que vous avez utilisé pour trouver vos meilleurs résultats : mutation, crossover, taille de la population, type de sélection, nombre de générations. Décrivez la méthodologie employée pour obtenir de meilleurs résultats.</w:t>
+        <w:t>Décrivez votre fonction de « fitness »</w:t>
+      </w:r>
+    </w:p>
+    <w:p>
+      <w:pPr>
+        <w:jc w:val="both"/>
+      </w:pPr>
+      <w:r>
+        <w:t xml:space="preserve">Notre fonction de « fitness » est montrée en figure 2. Sont fonctionnement est simple. </w:t>
+      </w:r>
+      <w:r>
+        <w:t xml:space="preserve">Pour calculer </w:t>
+      </w:r>
+      <w:r>
+        <w:t>le fitness</w:t>
+      </w:r>
+      <w:r>
+        <w:t xml:space="preserve"> d'un chromosome, nous calculons la distance totale du tour</w:t>
+      </w:r>
+      <w:r>
+        <w:t xml:space="preserve"> qu’il représente</w:t>
+      </w:r>
+      <w:r>
+        <w:t xml:space="preserve">. Plus le tour est court, plus son fitness est petit. </w:t>
+      </w:r>
+      <w:r>
+        <w:t xml:space="preserve">Évidement l’algorithme génétique va tenter de minimiser le fitness. </w:t>
+      </w:r>
+      <w:r>
+        <w:t>Pour chaque</w:t>
+      </w:r>
+      <w:r>
+        <w:t xml:space="preserve"> ville à l’</w:t>
+      </w:r>
+      <w:r>
+        <w:t>index</w:t>
+      </w:r>
+      <w:r>
+        <w:t xml:space="preserve"> « i » du chromosome</w:t>
+      </w:r>
+      <w:r>
+        <w:t>, nous calculons la distance</w:t>
+      </w:r>
+      <w:r>
+        <w:t xml:space="preserve"> qui la sépare de la prochaine ville qui se trouve à l’index « i + 1 » du chromosome.</w:t>
+      </w:r>
+      <w:r>
+        <w:t xml:space="preserve"> Ainsi pour l'index 0 nous obtenons la distance entre la ville à l'index 0 et la ville à l'index 1. De la même manière, pour le dernier index, nous obtenons la distance jusqu'à la ville à l'index 0.</w:t>
+      </w:r>
+      <w:r>
+        <w:t xml:space="preserve"> Pour éviter de devoir recalculer les distances entre les villes à chaque exécution, la matrice </w:t>
+      </w:r>
+      <w:r>
+        <w:rPr>
+          <w:i/>
+          <w:iCs/>
+        </w:rPr>
+        <w:t>distances_matrix</w:t>
+      </w:r>
+      <w:r>
+        <w:t xml:space="preserve"> est globale avec les distances en kilomètre entre chaque ville.</w:t>
+      </w:r>
+    </w:p>
+    <w:p>
+      <w:pPr>
+        <w:keepNext/>
+      </w:pPr>
+      <w:r>
+        <w:drawing>
+          <wp:inline distT="0" distB="0" distL="0" distR="0" wp14:anchorId="40005EB3" wp14:editId="57D351F9">
+            <wp:extent cx="5760720" cy="1454150"/>
+            <wp:effectExtent l="0" t="0" r="0" b="0"/>
+            <wp:docPr id="5" name="Image 5" descr="Une image contenant texte&#10;&#10;Description générée automatiquement"/>
+            <wp:cNvGraphicFramePr>
+              <a:graphicFrameLocks xmlns:a="http://schemas.openxmlformats.org/drawingml/2006/main" noChangeAspect="1"/>
+            </wp:cNvGraphicFramePr>
+            <a:graphic xmlns:a="http://schemas.openxmlformats.org/drawingml/2006/main">
+              <a:graphicData uri="http://schemas.openxmlformats.org/drawingml/2006/picture">
+                <pic:pic xmlns:pic="http://schemas.openxmlformats.org/drawingml/2006/picture">
+                  <pic:nvPicPr>
+                    <pic:cNvPr id="5" name="Image 5" descr="Une image contenant texte&#10;&#10;Description générée automatiquement"/>
+                    <pic:cNvPicPr/>
+                  </pic:nvPicPr>
+                  <pic:blipFill>
+                    <a:blip r:embed="rId11"/>
+                    <a:stretch>
+                      <a:fillRect/>
+                    </a:stretch>
+                  </pic:blipFill>
+                  <pic:spPr>
+                    <a:xfrm>
+                      <a:off x="0" y="0"/>
+                      <a:ext cx="5760720" cy="1454150"/>
+                    </a:xfrm>
+                    <a:prstGeom prst="rect">
+                      <a:avLst/>
+                    </a:prstGeom>
+                  </pic:spPr>
+                </pic:pic>
+              </a:graphicData>
+            </a:graphic>
+          </wp:inline>
+        </w:drawing>
+      </w:r>
+    </w:p>
+    <w:p>
+      <w:pPr>
+        <w:pStyle w:val="Lgende"/>
+        <w:jc w:val="center"/>
+      </w:pPr>
+      <w:r>
+        <w:t xml:space="preserve">Figure </w:t>
+      </w:r>
+      <w:r>
+        <w:fldChar w:fldCharType="begin"/>
+      </w:r>
+      <w:r>
+        <w:instrText xml:space="preserve"> SEQ Figure \* ARABIC </w:instrText>
+      </w:r>
+      <w:r>
+        <w:fldChar w:fldCharType="separate"/>
+      </w:r>
+      <w:r>
+        <w:rPr>
+          <w:noProof/>
+        </w:rPr>
+        <w:t>2</w:t>
+      </w:r>
+      <w:r>
+        <w:fldChar w:fldCharType="end"/>
+      </w:r>
+      <w:r>
+        <w:t xml:space="preserve"> Fonction de fitness</w:t>
       </w:r>
     </w:p>
     <w:p/>
@@ -878,7 +2011,525 @@
         <w:pStyle w:val="Titre2"/>
       </w:pPr>
       <w:r>
-        <w:t>Fournissez des graphiques pertinents de vos expériences et des explications.</w:t>
+        <w:t xml:space="preserve">Expliquez de quelle manière vous avez encodé la solution, donnez un exemple de chromosome. </w:t>
+      </w:r>
+    </w:p>
+    <w:p>
+      <w:pPr>
+        <w:jc w:val="both"/>
+      </w:pPr>
+      <w:r>
+        <w:t xml:space="preserve">Les chromosomes </w:t>
+      </w:r>
+      <w:r>
+        <w:t>sont encodés de manière à représenter un tour. Ils sont faits de 14 gènes qui sont des chiffres de 0 à 13 qui représentent un numéro de ville. La position du gène dans le chromosome représente la position de la ville qui lui est associé dans le tour. Un chromosome ne peut pas contenir deux gènes identiques, ce qui rendrait le tour invalide du point de vue du problème du voyageur de commerce.</w:t>
+      </w:r>
+      <w:r>
+        <w:t xml:space="preserve"> </w:t>
+      </w:r>
+    </w:p>
+    <w:p>
+      <w:pPr>
+        <w:keepNext/>
+      </w:pPr>
+      <w:r>
+        <w:drawing>
+          <wp:inline distT="0" distB="0" distL="0" distR="0" wp14:anchorId="1388AB78" wp14:editId="443FE8B3">
+            <wp:extent cx="5760720" cy="254000"/>
+            <wp:effectExtent l="0" t="0" r="0" b="0"/>
+            <wp:docPr id="6" name="Image 6"/>
+            <wp:cNvGraphicFramePr>
+              <a:graphicFrameLocks xmlns:a="http://schemas.openxmlformats.org/drawingml/2006/main" noChangeAspect="1"/>
+            </wp:cNvGraphicFramePr>
+            <a:graphic xmlns:a="http://schemas.openxmlformats.org/drawingml/2006/main">
+              <a:graphicData uri="http://schemas.openxmlformats.org/drawingml/2006/picture">
+                <pic:pic xmlns:pic="http://schemas.openxmlformats.org/drawingml/2006/picture">
+                  <pic:nvPicPr>
+                    <pic:cNvPr id="1" name=""/>
+                    <pic:cNvPicPr/>
+                  </pic:nvPicPr>
+                  <pic:blipFill>
+                    <a:blip r:embed="rId12"/>
+                    <a:stretch>
+                      <a:fillRect/>
+                    </a:stretch>
+                  </pic:blipFill>
+                  <pic:spPr>
+                    <a:xfrm>
+                      <a:off x="0" y="0"/>
+                      <a:ext cx="5760720" cy="254000"/>
+                    </a:xfrm>
+                    <a:prstGeom prst="rect">
+                      <a:avLst/>
+                    </a:prstGeom>
+                  </pic:spPr>
+                </pic:pic>
+              </a:graphicData>
+            </a:graphic>
+          </wp:inline>
+        </w:drawing>
+      </w:r>
+    </w:p>
+    <w:p>
+      <w:pPr>
+        <w:pStyle w:val="Lgende"/>
+        <w:jc w:val="center"/>
+      </w:pPr>
+      <w:r>
+        <w:t xml:space="preserve">Figure </w:t>
+      </w:r>
+      <w:r>
+        <w:fldChar w:fldCharType="begin"/>
+      </w:r>
+      <w:r>
+        <w:instrText xml:space="preserve"> SEQ Figure \* ARABIC </w:instrText>
+      </w:r>
+      <w:r>
+        <w:fldChar w:fldCharType="separate"/>
+      </w:r>
+      <w:r>
+        <w:rPr>
+          <w:noProof/>
+        </w:rPr>
+        <w:t>3</w:t>
+      </w:r>
+      <w:r>
+        <w:fldChar w:fldCharType="end"/>
+      </w:r>
+      <w:r>
+        <w:t xml:space="preserve"> Exemple de chromosome</w:t>
+      </w:r>
+    </w:p>
+    <w:p>
+      <w:r>
+        <w:t xml:space="preserve">Le chromosome ci-dessus donne le circuit : </w:t>
+      </w:r>
+      <w:r>
+        <w:br/>
+        <w:t>0 -&gt; 4 -&gt; 3 -&gt; 1 -&gt; 2 -&gt; 8 -&gt; 10 -&gt; 11 -&gt; 13 -&gt; 9 -&gt; 6 -&gt; 7 -&gt; 12 -&gt; 5 -&gt; 0</w:t>
+      </w:r>
+    </w:p>
+    <w:p>
+      <w:pPr>
+        <w:pStyle w:val="Titre2"/>
+      </w:pPr>
+      <w:r>
+        <w:lastRenderedPageBreak/>
+        <w:t xml:space="preserve">Fournissez la configuration finale du GA que vous avez utilisé pour trouver vos meilleurs résultats : </w:t>
+      </w:r>
+      <w:r>
+        <w:t xml:space="preserve">taux de </w:t>
+      </w:r>
+      <w:r>
+        <w:t>mutation,</w:t>
+      </w:r>
+      <w:r>
+        <w:t xml:space="preserve"> taux de</w:t>
+      </w:r>
+      <w:r>
+        <w:t xml:space="preserve"> crossover, taille de la population, type de sélection, nombre de générations. Décrivez la méthodologie employée pour obtenir de meilleurs résultats.</w:t>
+      </w:r>
+    </w:p>
+    <w:p>
+      <w:r>
+        <w:t>Configuration finale :</w:t>
+      </w:r>
+    </w:p>
+    <w:tbl>
+      <w:tblPr>
+        <w:tblStyle w:val="Grilledutableau"/>
+        <w:tblW w:w="0" w:type="auto"/>
+        <w:tblBorders>
+          <w:top w:val="none" w:sz="0" w:space="0" w:color="auto"/>
+          <w:left w:val="none" w:sz="0" w:space="0" w:color="auto"/>
+          <w:bottom w:val="none" w:sz="0" w:space="0" w:color="auto"/>
+          <w:right w:val="none" w:sz="0" w:space="0" w:color="auto"/>
+          <w:insideH w:val="none" w:sz="0" w:space="0" w:color="auto"/>
+          <w:insideV w:val="none" w:sz="0" w:space="0" w:color="auto"/>
+        </w:tblBorders>
+        <w:tblLook w:val="04A0" w:firstRow="1" w:lastRow="0" w:firstColumn="1" w:lastColumn="0" w:noHBand="0" w:noVBand="1"/>
+      </w:tblPr>
+      <w:tblGrid>
+        <w:gridCol w:w="4531"/>
+        <w:gridCol w:w="4531"/>
+      </w:tblGrid>
+      <w:tr>
+        <w:tc>
+          <w:tcPr>
+            <w:tcW w:w="4531" w:type="dxa"/>
+          </w:tcPr>
+          <w:tbl>
+            <w:tblPr>
+              <w:tblStyle w:val="TableauListe2-Accentuation4"/>
+              <w:tblW w:w="0" w:type="auto"/>
+              <w:tblLook w:val="04A0" w:firstRow="1" w:lastRow="0" w:firstColumn="1" w:lastColumn="0" w:noHBand="0" w:noVBand="1"/>
+            </w:tblPr>
+            <w:tblGrid>
+              <w:gridCol w:w="2152"/>
+              <w:gridCol w:w="2153"/>
+            </w:tblGrid>
+            <w:tr>
+              <w:trPr>
+                <w:cnfStyle w:val="100000000000" w:firstRow="1" w:lastRow="0" w:firstColumn="0" w:lastColumn="0" w:oddVBand="0" w:evenVBand="0" w:oddHBand="0" w:evenHBand="0" w:firstRowFirstColumn="0" w:firstRowLastColumn="0" w:lastRowFirstColumn="0" w:lastRowLastColumn="0"/>
+              </w:trPr>
+              <w:tc>
+                <w:tcPr>
+                  <w:cnfStyle w:val="001000000000" w:firstRow="0" w:lastRow="0" w:firstColumn="1" w:lastColumn="0" w:oddVBand="0" w:evenVBand="0" w:oddHBand="0" w:evenHBand="0" w:firstRowFirstColumn="0" w:firstRowLastColumn="0" w:lastRowFirstColumn="0" w:lastRowLastColumn="0"/>
+                  <w:tcW w:w="2152" w:type="dxa"/>
+                  <w:vAlign w:val="center"/>
+                </w:tcPr>
+                <w:p>
+                  <w:pPr>
+                    <w:jc w:val="right"/>
+                  </w:pPr>
+                  <w:r>
+                    <w:t>Crossover rate</w:t>
+                  </w:r>
+                </w:p>
+              </w:tc>
+              <w:tc>
+                <w:tcPr>
+                  <w:tcW w:w="2153" w:type="dxa"/>
+                  <w:vAlign w:val="center"/>
+                </w:tcPr>
+                <w:p>
+                  <w:pPr>
+                    <w:jc w:val="center"/>
+                    <w:cnfStyle w:val="100000000000" w:firstRow="1" w:lastRow="0" w:firstColumn="0" w:lastColumn="0" w:oddVBand="0" w:evenVBand="0" w:oddHBand="0" w:evenHBand="0" w:firstRowFirstColumn="0" w:firstRowLastColumn="0" w:lastRowFirstColumn="0" w:lastRowLastColumn="0"/>
+                    <w:rPr>
+                      <w:b w:val="0"/>
+                      <w:bCs w:val="0"/>
+                    </w:rPr>
+                  </w:pPr>
+                  <w:r>
+                    <w:rPr>
+                      <w:b w:val="0"/>
+                      <w:bCs w:val="0"/>
+                    </w:rPr>
+                    <w:t>0.9</w:t>
+                  </w:r>
+                </w:p>
+              </w:tc>
+            </w:tr>
+            <w:tr>
+              <w:trPr>
+                <w:cnfStyle w:val="000000100000" w:firstRow="0" w:lastRow="0" w:firstColumn="0" w:lastColumn="0" w:oddVBand="0" w:evenVBand="0" w:oddHBand="1" w:evenHBand="0" w:firstRowFirstColumn="0" w:firstRowLastColumn="0" w:lastRowFirstColumn="0" w:lastRowLastColumn="0"/>
+              </w:trPr>
+              <w:tc>
+                <w:tcPr>
+                  <w:cnfStyle w:val="001000000000" w:firstRow="0" w:lastRow="0" w:firstColumn="1" w:lastColumn="0" w:oddVBand="0" w:evenVBand="0" w:oddHBand="0" w:evenHBand="0" w:firstRowFirstColumn="0" w:firstRowLastColumn="0" w:lastRowFirstColumn="0" w:lastRowLastColumn="0"/>
+                  <w:tcW w:w="2152" w:type="dxa"/>
+                  <w:vAlign w:val="center"/>
+                </w:tcPr>
+                <w:p>
+                  <w:pPr>
+                    <w:jc w:val="right"/>
+                  </w:pPr>
+                  <w:r>
+                    <w:t xml:space="preserve">Mutation rate </w:t>
+                  </w:r>
+                </w:p>
+              </w:tc>
+              <w:tc>
+                <w:tcPr>
+                  <w:tcW w:w="2153" w:type="dxa"/>
+                  <w:vAlign w:val="center"/>
+                </w:tcPr>
+                <w:p>
+                  <w:pPr>
+                    <w:jc w:val="center"/>
+                    <w:cnfStyle w:val="000000100000" w:firstRow="0" w:lastRow="0" w:firstColumn="0" w:lastColumn="0" w:oddVBand="0" w:evenVBand="0" w:oddHBand="1" w:evenHBand="0" w:firstRowFirstColumn="0" w:firstRowLastColumn="0" w:lastRowFirstColumn="0" w:lastRowLastColumn="0"/>
+                  </w:pPr>
+                  <w:r>
+                    <w:t>0.01</w:t>
+                  </w:r>
+                </w:p>
+              </w:tc>
+            </w:tr>
+            <w:tr>
+              <w:tc>
+                <w:tcPr>
+                  <w:cnfStyle w:val="001000000000" w:firstRow="0" w:lastRow="0" w:firstColumn="1" w:lastColumn="0" w:oddVBand="0" w:evenVBand="0" w:oddHBand="0" w:evenHBand="0" w:firstRowFirstColumn="0" w:firstRowLastColumn="0" w:lastRowFirstColumn="0" w:lastRowLastColumn="0"/>
+                  <w:tcW w:w="2152" w:type="dxa"/>
+                  <w:vAlign w:val="center"/>
+                </w:tcPr>
+                <w:p>
+                  <w:pPr>
+                    <w:jc w:val="right"/>
+                  </w:pPr>
+                  <w:r>
+                    <w:t>Generations</w:t>
+                  </w:r>
+                </w:p>
+              </w:tc>
+              <w:tc>
+                <w:tcPr>
+                  <w:tcW w:w="2153" w:type="dxa"/>
+                  <w:vAlign w:val="center"/>
+                </w:tcPr>
+                <w:p>
+                  <w:pPr>
+                    <w:jc w:val="center"/>
+                    <w:cnfStyle w:val="000000000000" w:firstRow="0" w:lastRow="0" w:firstColumn="0" w:lastColumn="0" w:oddVBand="0" w:evenVBand="0" w:oddHBand="0" w:evenHBand="0" w:firstRowFirstColumn="0" w:firstRowLastColumn="0" w:lastRowFirstColumn="0" w:lastRowLastColumn="0"/>
+                  </w:pPr>
+                  <w:r>
+                    <w:t>150</w:t>
+                  </w:r>
+                </w:p>
+              </w:tc>
+            </w:tr>
+            <w:tr>
+              <w:trPr>
+                <w:cnfStyle w:val="000000100000" w:firstRow="0" w:lastRow="0" w:firstColumn="0" w:lastColumn="0" w:oddVBand="0" w:evenVBand="0" w:oddHBand="1" w:evenHBand="0" w:firstRowFirstColumn="0" w:firstRowLastColumn="0" w:lastRowFirstColumn="0" w:lastRowLastColumn="0"/>
+              </w:trPr>
+              <w:tc>
+                <w:tcPr>
+                  <w:cnfStyle w:val="001000000000" w:firstRow="0" w:lastRow="0" w:firstColumn="1" w:lastColumn="0" w:oddVBand="0" w:evenVBand="0" w:oddHBand="0" w:evenHBand="0" w:firstRowFirstColumn="0" w:firstRowLastColumn="0" w:lastRowFirstColumn="0" w:lastRowLastColumn="0"/>
+                  <w:tcW w:w="2152" w:type="dxa"/>
+                  <w:vAlign w:val="center"/>
+                </w:tcPr>
+                <w:p>
+                  <w:pPr>
+                    <w:jc w:val="right"/>
+                  </w:pPr>
+                  <w:r>
+                    <w:t>Population size</w:t>
+                  </w:r>
+                </w:p>
+              </w:tc>
+              <w:tc>
+                <w:tcPr>
+                  <w:tcW w:w="2153" w:type="dxa"/>
+                  <w:vAlign w:val="center"/>
+                </w:tcPr>
+                <w:p>
+                  <w:pPr>
+                    <w:jc w:val="center"/>
+                    <w:cnfStyle w:val="000000100000" w:firstRow="0" w:lastRow="0" w:firstColumn="0" w:lastColumn="0" w:oddVBand="0" w:evenVBand="0" w:oddHBand="1" w:evenHBand="0" w:firstRowFirstColumn="0" w:firstRowLastColumn="0" w:lastRowFirstColumn="0" w:lastRowLastColumn="0"/>
+                  </w:pPr>
+                  <w:r>
+                    <w:t>100</w:t>
+                  </w:r>
+                </w:p>
+              </w:tc>
+            </w:tr>
+          </w:tbl>
+          <w:p/>
+        </w:tc>
+        <w:tc>
+          <w:tcPr>
+            <w:tcW w:w="4531" w:type="dxa"/>
+          </w:tcPr>
+          <w:tbl>
+            <w:tblPr>
+              <w:tblStyle w:val="TableauListe2-Accentuation4"/>
+              <w:tblW w:w="0" w:type="auto"/>
+              <w:tblLook w:val="04A0" w:firstRow="1" w:lastRow="0" w:firstColumn="1" w:lastColumn="0" w:noHBand="0" w:noVBand="1"/>
+            </w:tblPr>
+            <w:tblGrid>
+              <w:gridCol w:w="2119"/>
+              <w:gridCol w:w="2196"/>
+            </w:tblGrid>
+            <w:tr>
+              <w:trPr>
+                <w:cnfStyle w:val="100000000000" w:firstRow="1" w:lastRow="0" w:firstColumn="0" w:lastColumn="0" w:oddVBand="0" w:evenVBand="0" w:oddHBand="0" w:evenHBand="0" w:firstRowFirstColumn="0" w:firstRowLastColumn="0" w:lastRowFirstColumn="0" w:lastRowLastColumn="0"/>
+              </w:trPr>
+              <w:tc>
+                <w:tcPr>
+                  <w:cnfStyle w:val="001000000000" w:firstRow="0" w:lastRow="0" w:firstColumn="1" w:lastColumn="0" w:oddVBand="0" w:evenVBand="0" w:oddHBand="0" w:evenHBand="0" w:firstRowFirstColumn="0" w:firstRowLastColumn="0" w:lastRowFirstColumn="0" w:lastRowLastColumn="0"/>
+                  <w:tcW w:w="2152" w:type="dxa"/>
+                  <w:vAlign w:val="center"/>
+                </w:tcPr>
+                <w:p>
+                  <w:pPr>
+                    <w:jc w:val="right"/>
+                  </w:pPr>
+                  <w:r>
+                    <w:t>Crossover</w:t>
+                  </w:r>
+                </w:p>
+              </w:tc>
+              <w:tc>
+                <w:tcPr>
+                  <w:tcW w:w="2153" w:type="dxa"/>
+                  <w:vAlign w:val="center"/>
+                </w:tcPr>
+                <w:p>
+                  <w:pPr>
+                    <w:jc w:val="center"/>
+                    <w:cnfStyle w:val="100000000000" w:firstRow="1" w:lastRow="0" w:firstColumn="0" w:lastColumn="0" w:oddVBand="0" w:evenVBand="0" w:oddHBand="0" w:evenHBand="0" w:firstRowFirstColumn="0" w:firstRowLastColumn="0" w:lastRowFirstColumn="0" w:lastRowLastColumn="0"/>
+                    <w:rPr>
+                      <w:b w:val="0"/>
+                      <w:bCs w:val="0"/>
+                    </w:rPr>
+                  </w:pPr>
+                  <w:r>
+                    <w:rPr>
+                      <w:b w:val="0"/>
+                      <w:bCs w:val="0"/>
+                    </w:rPr>
+                    <w:t>G1DListCrossoverOX</w:t>
+                  </w:r>
+                </w:p>
+              </w:tc>
+            </w:tr>
+            <w:tr>
+              <w:trPr>
+                <w:cnfStyle w:val="000000100000" w:firstRow="0" w:lastRow="0" w:firstColumn="0" w:lastColumn="0" w:oddVBand="0" w:evenVBand="0" w:oddHBand="1" w:evenHBand="0" w:firstRowFirstColumn="0" w:firstRowLastColumn="0" w:lastRowFirstColumn="0" w:lastRowLastColumn="0"/>
+              </w:trPr>
+              <w:tc>
+                <w:tcPr>
+                  <w:cnfStyle w:val="001000000000" w:firstRow="0" w:lastRow="0" w:firstColumn="1" w:lastColumn="0" w:oddVBand="0" w:evenVBand="0" w:oddHBand="0" w:evenHBand="0" w:firstRowFirstColumn="0" w:firstRowLastColumn="0" w:lastRowFirstColumn="0" w:lastRowLastColumn="0"/>
+                  <w:tcW w:w="2152" w:type="dxa"/>
+                  <w:vAlign w:val="center"/>
+                </w:tcPr>
+                <w:p>
+                  <w:pPr>
+                    <w:jc w:val="right"/>
+                  </w:pPr>
+                  <w:r>
+                    <w:t>Selector</w:t>
+                  </w:r>
+                </w:p>
+              </w:tc>
+              <w:tc>
+                <w:tcPr>
+                  <w:tcW w:w="2153" w:type="dxa"/>
+                  <w:vAlign w:val="center"/>
+                </w:tcPr>
+                <w:p>
+                  <w:pPr>
+                    <w:jc w:val="center"/>
+                    <w:cnfStyle w:val="000000100000" w:firstRow="0" w:lastRow="0" w:firstColumn="0" w:lastColumn="0" w:oddVBand="0" w:evenVBand="0" w:oddHBand="1" w:evenHBand="0" w:firstRowFirstColumn="0" w:firstRowLastColumn="0" w:lastRowFirstColumn="0" w:lastRowLastColumn="0"/>
+                  </w:pPr>
+                  <w:r>
+                    <w:t>GTournamentSelector</w:t>
+                  </w:r>
+                </w:p>
+              </w:tc>
+            </w:tr>
+            <w:tr>
+              <w:tc>
+                <w:tcPr>
+                  <w:cnfStyle w:val="001000000000" w:firstRow="0" w:lastRow="0" w:firstColumn="1" w:lastColumn="0" w:oddVBand="0" w:evenVBand="0" w:oddHBand="0" w:evenHBand="0" w:firstRowFirstColumn="0" w:firstRowLastColumn="0" w:lastRowFirstColumn="0" w:lastRowLastColumn="0"/>
+                  <w:tcW w:w="2152" w:type="dxa"/>
+                  <w:vAlign w:val="center"/>
+                </w:tcPr>
+                <w:p>
+                  <w:pPr>
+                    <w:jc w:val="right"/>
+                  </w:pPr>
+                  <w:r>
+                    <w:t>Minimax</w:t>
+                  </w:r>
+                </w:p>
+              </w:tc>
+              <w:tc>
+                <w:tcPr>
+                  <w:tcW w:w="2153" w:type="dxa"/>
+                  <w:vAlign w:val="center"/>
+                </w:tcPr>
+                <w:p>
+                  <w:pPr>
+                    <w:jc w:val="center"/>
+                    <w:cnfStyle w:val="000000000000" w:firstRow="0" w:lastRow="0" w:firstColumn="0" w:lastColumn="0" w:oddVBand="0" w:evenVBand="0" w:oddHBand="0" w:evenHBand="0" w:firstRowFirstColumn="0" w:firstRowLastColumn="0" w:lastRowFirstColumn="0" w:lastRowLastColumn="0"/>
+                  </w:pPr>
+                  <w:r>
+                    <w:t>Minimize</w:t>
+                  </w:r>
+                </w:p>
+              </w:tc>
+            </w:tr>
+          </w:tbl>
+          <w:p/>
+        </w:tc>
+      </w:tr>
+    </w:tbl>
+    <w:p/>
+    <w:p>
+      <w:pPr>
+        <w:jc w:val="both"/>
+      </w:pPr>
+      <w:r>
+        <w:t>Dans un premier temps nous avons fixé la méthode minimax pour minimiser le fitness. C’est un invariant car nous souhaitons avoir le circuit le plus court et non le plus long.</w:t>
+      </w:r>
+    </w:p>
+    <w:p>
+      <w:pPr>
+        <w:jc w:val="both"/>
+      </w:pPr>
+      <w:r>
+        <w:t xml:space="preserve">Ensuite, de manière naïve nous sommes inspirés de l’exemple de TSP disponible sur PyEvolve et nous avons définit notre crossover en </w:t>
+      </w:r>
+      <w:r>
+        <w:rPr>
+          <w:i/>
+          <w:iCs/>
+        </w:rPr>
+        <w:t>G1DListCrossoverOX</w:t>
+      </w:r>
+      <w:r>
+        <w:rPr>
+          <w:i/>
+          <w:iCs/>
+        </w:rPr>
+        <w:t xml:space="preserve"> </w:t>
+      </w:r>
+      <w:r>
+        <w:t>qui permet de ne pas avoir des gènes en double</w:t>
+      </w:r>
+      <w:r>
+        <w:t xml:space="preserve">. </w:t>
+      </w:r>
+      <w:r>
+        <w:t>Puis a</w:t>
+      </w:r>
+      <w:r>
+        <w:t>léatoirement, nous avons choisi de travailler avec une sélection par tournoi plutôt que par roulette.</w:t>
+      </w:r>
+    </w:p>
+    <w:p>
+      <w:pPr>
+        <w:jc w:val="both"/>
+      </w:pPr>
+      <w:r>
+        <w:t xml:space="preserve">À la suite de cela, nous avons défini des valeurs « aléatoires » pour le taux de crossover, le taux de mutations, le nombre de générations et la taille de la population. </w:t>
+      </w:r>
+    </w:p>
+    <w:p>
+      <w:pPr>
+        <w:jc w:val="both"/>
+      </w:pPr>
+      <w:r>
+        <w:t>A ce point ci, nous avions un état initial à partir duquel nous avons commencé une phase d’exploration.</w:t>
+      </w:r>
+    </w:p>
+    <w:p>
+      <w:pPr>
+        <w:jc w:val="both"/>
+      </w:pPr>
+      <w:r>
+        <w:t xml:space="preserve">Nous avons </w:t>
+      </w:r>
+      <w:r>
+        <w:t xml:space="preserve">très aléatoirement de modifié </w:t>
+      </w:r>
+      <w:r>
+        <w:t xml:space="preserve">le taux de crossover, le taux de mutations, le nombre de générations et la taille de la population. </w:t>
+      </w:r>
+      <w:r>
+        <w:t xml:space="preserve">À chaque modification d’un paramètre, nous effectuions une exécution pour voir comment évoluait le résultat (individuellement et relativement à la configuration précédente). Puis au fur et mesure des itérations, nous avons obtenus une première série de paramètre qui nous plaisaient. </w:t>
+      </w:r>
+    </w:p>
+    <w:p>
+      <w:pPr>
+        <w:jc w:val="both"/>
+      </w:pPr>
+      <w:r>
+        <w:t xml:space="preserve">Finalement reste à valider la méthode de crossover et la méthode de sélection. Comme en témoigne le résultat final, nous ne les avons pas modifiés par rapport à la configuration initiale. </w:t>
+      </w:r>
+      <w:r>
+        <w:t xml:space="preserve">Nous avons tenté d’autres méthodes de crossover qui donnaient des résultats similaires ou moins bon. Du coup, nous avons conservé la méthode initiale qui nous a permis d’arriver à des résultats satisfaisants. Concernant le sélecteur, nous avons tenté de passé sur une sélection par roulette mais encore une fois, les résultats obtenus ne valaient plus rien. Alors, nous sommes revenus sur la sélection par tournoi. </w:t>
       </w:r>
     </w:p>
     <w:p/>
@@ -887,6 +2538,15 @@
         <w:pStyle w:val="Titre2"/>
       </w:pPr>
       <w:r>
+        <w:t>Fournissez des graphiques pertinents de vos expériences et des explications.</w:t>
+      </w:r>
+    </w:p>
+    <w:p/>
+    <w:p>
+      <w:pPr>
+        <w:pStyle w:val="Titre2"/>
+      </w:pPr>
+      <w:r>
         <w:t xml:space="preserve">Conclusion </w:t>
       </w:r>
     </w:p>
@@ -896,8 +2556,8 @@
       </w:r>
     </w:p>
     <w:sectPr>
-      <w:headerReference w:type="default" r:id="rId10"/>
-      <w:footerReference w:type="default" r:id="rId11"/>
+      <w:headerReference w:type="default" r:id="rId13"/>
+      <w:footerReference w:type="default" r:id="rId14"/>
       <w:pgSz w:w="11906" w:h="16838"/>
       <w:pgMar w:top="1417" w:right="1417" w:bottom="1417" w:left="1417" w:header="708" w:footer="708" w:gutter="0"/>
       <w:pgNumType w:start="0"/>
@@ -944,14 +2604,27 @@
         <w:lang w:val="en-GB"/>
       </w:rPr>
     </w:pPr>
-    <w:fldSimple w:instr=" DATE   \* MERGEFORMAT ">
-      <w:r>
-        <w:rPr>
-          <w:noProof/>
-        </w:rPr>
-        <w:t>01.06.2022</w:t>
-      </w:r>
-    </w:fldSimple>
+    <w:r>
+      <w:fldChar w:fldCharType="begin"/>
+    </w:r>
+    <w:r>
+      <w:instrText xml:space="preserve"> DATE   \* MERGEFORMAT </w:instrText>
+    </w:r>
+    <w:r>
+      <w:fldChar w:fldCharType="separate"/>
+    </w:r>
+    <w:r>
+      <w:rPr>
+        <w:noProof/>
+      </w:rPr>
+      <w:t>08.06.2022</w:t>
+    </w:r>
+    <w:r>
+      <w:rPr>
+        <w:noProof/>
+      </w:rPr>
+      <w:fldChar w:fldCharType="end"/>
+    </w:r>
     <w:r>
       <w:ptab w:relativeTo="margin" w:alignment="center" w:leader="none"/>
     </w:r>
@@ -1138,29 +2811,8 @@
       <w:sdtEndPr/>
       <w:sdtContent>
         <w:r>
-          <w:t xml:space="preserve">The </w:t>
+          <w:t>The Burman Traveling Salesman Problem</w:t>
         </w:r>
-        <w:proofErr w:type="spellStart"/>
-        <w:r>
-          <w:t>Burman</w:t>
-        </w:r>
-        <w:proofErr w:type="spellEnd"/>
-        <w:r>
-          <w:t xml:space="preserve"> Traveling </w:t>
-        </w:r>
-        <w:proofErr w:type="spellStart"/>
-        <w:r>
-          <w:t>Salesman</w:t>
-        </w:r>
-        <w:proofErr w:type="spellEnd"/>
-        <w:r>
-          <w:t xml:space="preserve"> </w:t>
-        </w:r>
-        <w:proofErr w:type="spellStart"/>
-        <w:r>
-          <w:t>Problem</w:t>
-        </w:r>
-        <w:proofErr w:type="spellEnd"/>
       </w:sdtContent>
     </w:sdt>
   </w:p>
@@ -1395,6 +3047,119 @@
     </w:lvl>
   </w:abstractNum>
   <w:abstractNum w:abstractNumId="2" w15:restartNumberingAfterBreak="0">
+    <w:nsid w:val="3109521A"/>
+    <w:multiLevelType w:val="hybridMultilevel"/>
+    <w:tmpl w:val="EB1424D8"/>
+    <w:lvl w:ilvl="0" w:tplc="78CA752E">
+      <w:start w:val="1"/>
+      <w:numFmt w:val="bullet"/>
+      <w:lvlText w:val="-"/>
+      <w:lvlJc w:val="left"/>
+      <w:pPr>
+        <w:ind w:left="720" w:hanging="360"/>
+      </w:pPr>
+      <w:rPr>
+        <w:rFonts w:ascii="Calibri" w:eastAsiaTheme="minorHAnsi" w:hAnsi="Calibri" w:cs="Calibri" w:hint="default"/>
+      </w:rPr>
+    </w:lvl>
+    <w:lvl w:ilvl="1" w:tplc="100C0003" w:tentative="1">
+      <w:start w:val="1"/>
+      <w:numFmt w:val="bullet"/>
+      <w:lvlText w:val="o"/>
+      <w:lvlJc w:val="left"/>
+      <w:pPr>
+        <w:ind w:left="1440" w:hanging="360"/>
+      </w:pPr>
+      <w:rPr>
+        <w:rFonts w:ascii="Courier New" w:hAnsi="Courier New" w:cs="Courier New" w:hint="default"/>
+      </w:rPr>
+    </w:lvl>
+    <w:lvl w:ilvl="2" w:tplc="100C0005" w:tentative="1">
+      <w:start w:val="1"/>
+      <w:numFmt w:val="bullet"/>
+      <w:lvlText w:val=""/>
+      <w:lvlJc w:val="left"/>
+      <w:pPr>
+        <w:ind w:left="2160" w:hanging="360"/>
+      </w:pPr>
+      <w:rPr>
+        <w:rFonts w:ascii="Wingdings" w:hAnsi="Wingdings" w:hint="default"/>
+      </w:rPr>
+    </w:lvl>
+    <w:lvl w:ilvl="3" w:tplc="100C0001" w:tentative="1">
+      <w:start w:val="1"/>
+      <w:numFmt w:val="bullet"/>
+      <w:lvlText w:val=""/>
+      <w:lvlJc w:val="left"/>
+      <w:pPr>
+        <w:ind w:left="2880" w:hanging="360"/>
+      </w:pPr>
+      <w:rPr>
+        <w:rFonts w:ascii="Symbol" w:hAnsi="Symbol" w:hint="default"/>
+      </w:rPr>
+    </w:lvl>
+    <w:lvl w:ilvl="4" w:tplc="100C0003" w:tentative="1">
+      <w:start w:val="1"/>
+      <w:numFmt w:val="bullet"/>
+      <w:lvlText w:val="o"/>
+      <w:lvlJc w:val="left"/>
+      <w:pPr>
+        <w:ind w:left="3600" w:hanging="360"/>
+      </w:pPr>
+      <w:rPr>
+        <w:rFonts w:ascii="Courier New" w:hAnsi="Courier New" w:cs="Courier New" w:hint="default"/>
+      </w:rPr>
+    </w:lvl>
+    <w:lvl w:ilvl="5" w:tplc="100C0005" w:tentative="1">
+      <w:start w:val="1"/>
+      <w:numFmt w:val="bullet"/>
+      <w:lvlText w:val=""/>
+      <w:lvlJc w:val="left"/>
+      <w:pPr>
+        <w:ind w:left="4320" w:hanging="360"/>
+      </w:pPr>
+      <w:rPr>
+        <w:rFonts w:ascii="Wingdings" w:hAnsi="Wingdings" w:hint="default"/>
+      </w:rPr>
+    </w:lvl>
+    <w:lvl w:ilvl="6" w:tplc="100C0001" w:tentative="1">
+      <w:start w:val="1"/>
+      <w:numFmt w:val="bullet"/>
+      <w:lvlText w:val=""/>
+      <w:lvlJc w:val="left"/>
+      <w:pPr>
+        <w:ind w:left="5040" w:hanging="360"/>
+      </w:pPr>
+      <w:rPr>
+        <w:rFonts w:ascii="Symbol" w:hAnsi="Symbol" w:hint="default"/>
+      </w:rPr>
+    </w:lvl>
+    <w:lvl w:ilvl="7" w:tplc="100C0003" w:tentative="1">
+      <w:start w:val="1"/>
+      <w:numFmt w:val="bullet"/>
+      <w:lvlText w:val="o"/>
+      <w:lvlJc w:val="left"/>
+      <w:pPr>
+        <w:ind w:left="5760" w:hanging="360"/>
+      </w:pPr>
+      <w:rPr>
+        <w:rFonts w:ascii="Courier New" w:hAnsi="Courier New" w:cs="Courier New" w:hint="default"/>
+      </w:rPr>
+    </w:lvl>
+    <w:lvl w:ilvl="8" w:tplc="100C0005" w:tentative="1">
+      <w:start w:val="1"/>
+      <w:numFmt w:val="bullet"/>
+      <w:lvlText w:val=""/>
+      <w:lvlJc w:val="left"/>
+      <w:pPr>
+        <w:ind w:left="6480" w:hanging="360"/>
+      </w:pPr>
+      <w:rPr>
+        <w:rFonts w:ascii="Wingdings" w:hAnsi="Wingdings" w:hint="default"/>
+      </w:rPr>
+    </w:lvl>
+  </w:abstractNum>
+  <w:abstractNum w:abstractNumId="3" w15:restartNumberingAfterBreak="0">
     <w:nsid w:val="39BE5AC5"/>
     <w:multiLevelType w:val="hybridMultilevel"/>
     <w:tmpl w:val="144E4F4C"/>
@@ -1507,7 +3272,7 @@
       </w:rPr>
     </w:lvl>
   </w:abstractNum>
-  <w:abstractNum w:abstractNumId="3" w15:restartNumberingAfterBreak="0">
+  <w:abstractNum w:abstractNumId="4" w15:restartNumberingAfterBreak="0">
     <w:nsid w:val="3F63766D"/>
     <w:multiLevelType w:val="hybridMultilevel"/>
     <w:tmpl w:val="18A49122"/>
@@ -1619,7 +3384,7 @@
       </w:rPr>
     </w:lvl>
   </w:abstractNum>
-  <w:abstractNum w:abstractNumId="4" w15:restartNumberingAfterBreak="0">
+  <w:abstractNum w:abstractNumId="5" w15:restartNumberingAfterBreak="0">
     <w:nsid w:val="41842571"/>
     <w:multiLevelType w:val="hybridMultilevel"/>
     <w:tmpl w:val="4E349F6A"/>
@@ -1732,7 +3497,7 @@
       </w:rPr>
     </w:lvl>
   </w:abstractNum>
-  <w:abstractNum w:abstractNumId="5" w15:restartNumberingAfterBreak="0">
+  <w:abstractNum w:abstractNumId="6" w15:restartNumberingAfterBreak="0">
     <w:nsid w:val="41CE480D"/>
     <w:multiLevelType w:val="hybridMultilevel"/>
     <w:tmpl w:val="3C10B06E"/>
@@ -1844,7 +3609,7 @@
       </w:rPr>
     </w:lvl>
   </w:abstractNum>
-  <w:abstractNum w:abstractNumId="6" w15:restartNumberingAfterBreak="0">
+  <w:abstractNum w:abstractNumId="7" w15:restartNumberingAfterBreak="0">
     <w:nsid w:val="479D0579"/>
     <w:multiLevelType w:val="hybridMultilevel"/>
     <w:tmpl w:val="94C4C660"/>
@@ -1956,7 +3721,7 @@
       </w:rPr>
     </w:lvl>
   </w:abstractNum>
-  <w:abstractNum w:abstractNumId="7" w15:restartNumberingAfterBreak="0">
+  <w:abstractNum w:abstractNumId="8" w15:restartNumberingAfterBreak="0">
     <w:nsid w:val="506D21C5"/>
     <w:multiLevelType w:val="hybridMultilevel"/>
     <w:tmpl w:val="7BE43B96"/>
@@ -2069,7 +3834,7 @@
       </w:rPr>
     </w:lvl>
   </w:abstractNum>
-  <w:abstractNum w:abstractNumId="8" w15:restartNumberingAfterBreak="0">
+  <w:abstractNum w:abstractNumId="9" w15:restartNumberingAfterBreak="0">
     <w:nsid w:val="59E850F6"/>
     <w:multiLevelType w:val="hybridMultilevel"/>
     <w:tmpl w:val="5972C53C"/>
@@ -2181,7 +3946,7 @@
       </w:rPr>
     </w:lvl>
   </w:abstractNum>
-  <w:abstractNum w:abstractNumId="9" w15:restartNumberingAfterBreak="0">
+  <w:abstractNum w:abstractNumId="10" w15:restartNumberingAfterBreak="0">
     <w:nsid w:val="5D892425"/>
     <w:multiLevelType w:val="hybridMultilevel"/>
     <w:tmpl w:val="BEECDEDC"/>
@@ -2293,7 +4058,7 @@
       </w:rPr>
     </w:lvl>
   </w:abstractNum>
-  <w:abstractNum w:abstractNumId="10" w15:restartNumberingAfterBreak="0">
+  <w:abstractNum w:abstractNumId="11" w15:restartNumberingAfterBreak="0">
     <w:nsid w:val="66242F42"/>
     <w:multiLevelType w:val="hybridMultilevel"/>
     <w:tmpl w:val="30E66BE2"/>
@@ -2405,7 +4170,7 @@
       </w:rPr>
     </w:lvl>
   </w:abstractNum>
-  <w:abstractNum w:abstractNumId="11" w15:restartNumberingAfterBreak="0">
+  <w:abstractNum w:abstractNumId="12" w15:restartNumberingAfterBreak="0">
     <w:nsid w:val="746068B0"/>
     <w:multiLevelType w:val="hybridMultilevel"/>
     <w:tmpl w:val="19289C3C"/>
@@ -2518,40 +4283,43 @@
     </w:lvl>
   </w:abstractNum>
   <w:num w:numId="1" w16cid:durableId="777259423">
+    <w:abstractNumId w:val="6"/>
+  </w:num>
+  <w:num w:numId="2" w16cid:durableId="1422533212">
+    <w:abstractNumId w:val="9"/>
+  </w:num>
+  <w:num w:numId="3" w16cid:durableId="142936029">
+    <w:abstractNumId w:val="11"/>
+  </w:num>
+  <w:num w:numId="4" w16cid:durableId="386686688">
+    <w:abstractNumId w:val="3"/>
+  </w:num>
+  <w:num w:numId="5" w16cid:durableId="1002663356">
     <w:abstractNumId w:val="5"/>
   </w:num>
-  <w:num w:numId="2" w16cid:durableId="1422533212">
-    <w:abstractNumId w:val="8"/>
-  </w:num>
-  <w:num w:numId="3" w16cid:durableId="142936029">
+  <w:num w:numId="6" w16cid:durableId="644940433">
     <w:abstractNumId w:val="10"/>
-  </w:num>
-  <w:num w:numId="4" w16cid:durableId="386686688">
-    <w:abstractNumId w:val="2"/>
-  </w:num>
-  <w:num w:numId="5" w16cid:durableId="1002663356">
-    <w:abstractNumId w:val="4"/>
-  </w:num>
-  <w:num w:numId="6" w16cid:durableId="644940433">
-    <w:abstractNumId w:val="9"/>
   </w:num>
   <w:num w:numId="7" w16cid:durableId="637731159">
     <w:abstractNumId w:val="0"/>
   </w:num>
   <w:num w:numId="8" w16cid:durableId="2140565307">
-    <w:abstractNumId w:val="6"/>
+    <w:abstractNumId w:val="7"/>
   </w:num>
   <w:num w:numId="9" w16cid:durableId="2111856383">
     <w:abstractNumId w:val="1"/>
   </w:num>
   <w:num w:numId="10" w16cid:durableId="775171064">
-    <w:abstractNumId w:val="11"/>
+    <w:abstractNumId w:val="12"/>
   </w:num>
   <w:num w:numId="11" w16cid:durableId="325406917">
-    <w:abstractNumId w:val="7"/>
+    <w:abstractNumId w:val="8"/>
   </w:num>
   <w:num w:numId="12" w16cid:durableId="325210344">
-    <w:abstractNumId w:val="3"/>
+    <w:abstractNumId w:val="4"/>
+  </w:num>
+  <w:num w:numId="13" w16cid:durableId="1115053927">
+    <w:abstractNumId w:val="2"/>
   </w:num>
 </w:numbering>
 </file>
@@ -3045,7 +4813,6 @@
   <w:style w:type="character" w:default="1" w:styleId="Policepardfaut">
     <w:name w:val="Default Paragraph Font"/>
     <w:uiPriority w:val="1"/>
-    <w:semiHidden/>
     <w:unhideWhenUsed/>
   </w:style>
   <w:style w:type="table" w:default="1" w:styleId="TableauNormal">
@@ -4047,6 +5814,289 @@
       <w:vertAlign w:val="superscript"/>
     </w:rPr>
   </w:style>
+  <w:style w:type="table" w:styleId="TableauGrille2-Accentuation4">
+    <w:name w:val="Grid Table 2 Accent 4"/>
+    <w:basedOn w:val="TableauNormal"/>
+    <w:uiPriority w:val="47"/>
+    <w:rsid w:val="00B32458"/>
+    <w:pPr>
+      <w:spacing w:after="0" w:line="240" w:lineRule="auto"/>
+    </w:pPr>
+    <w:tblPr>
+      <w:tblStyleRowBandSize w:val="1"/>
+      <w:tblStyleColBandSize w:val="1"/>
+      <w:tblBorders>
+        <w:top w:val="single" w:sz="2" w:space="0" w:color="FFB47D" w:themeColor="accent4" w:themeTint="99"/>
+        <w:bottom w:val="single" w:sz="2" w:space="0" w:color="FFB47D" w:themeColor="accent4" w:themeTint="99"/>
+        <w:insideH w:val="single" w:sz="2" w:space="0" w:color="FFB47D" w:themeColor="accent4" w:themeTint="99"/>
+        <w:insideV w:val="single" w:sz="2" w:space="0" w:color="FFB47D" w:themeColor="accent4" w:themeTint="99"/>
+      </w:tblBorders>
+    </w:tblPr>
+    <w:tblStylePr w:type="firstRow">
+      <w:rPr>
+        <w:b/>
+        <w:bCs/>
+      </w:rPr>
+      <w:tblPr/>
+      <w:tcPr>
+        <w:tcBorders>
+          <w:top w:val="nil"/>
+          <w:bottom w:val="single" w:sz="12" w:space="0" w:color="FFB47D" w:themeColor="accent4" w:themeTint="99"/>
+          <w:insideH w:val="nil"/>
+          <w:insideV w:val="nil"/>
+        </w:tcBorders>
+        <w:shd w:val="clear" w:color="auto" w:fill="FFFFFF" w:themeFill="background1"/>
+      </w:tcPr>
+    </w:tblStylePr>
+    <w:tblStylePr w:type="lastRow">
+      <w:rPr>
+        <w:b/>
+        <w:bCs/>
+      </w:rPr>
+      <w:tblPr/>
+      <w:tcPr>
+        <w:tcBorders>
+          <w:top w:val="double" w:sz="2" w:space="0" w:color="FFB47D" w:themeColor="accent4" w:themeTint="99"/>
+          <w:bottom w:val="nil"/>
+          <w:insideH w:val="nil"/>
+          <w:insideV w:val="nil"/>
+        </w:tcBorders>
+        <w:shd w:val="clear" w:color="auto" w:fill="FFFFFF" w:themeFill="background1"/>
+      </w:tcPr>
+    </w:tblStylePr>
+    <w:tblStylePr w:type="firstCol">
+      <w:rPr>
+        <w:b/>
+        <w:bCs/>
+      </w:rPr>
+    </w:tblStylePr>
+    <w:tblStylePr w:type="lastCol">
+      <w:rPr>
+        <w:b/>
+        <w:bCs/>
+      </w:rPr>
+    </w:tblStylePr>
+    <w:tblStylePr w:type="band1Vert">
+      <w:tblPr/>
+      <w:tcPr>
+        <w:shd w:val="clear" w:color="auto" w:fill="FFE6D3" w:themeFill="accent4" w:themeFillTint="33"/>
+      </w:tcPr>
+    </w:tblStylePr>
+    <w:tblStylePr w:type="band1Horz">
+      <w:tblPr/>
+      <w:tcPr>
+        <w:shd w:val="clear" w:color="auto" w:fill="FFE6D3" w:themeFill="accent4" w:themeFillTint="33"/>
+      </w:tcPr>
+    </w:tblStylePr>
+  </w:style>
+  <w:style w:type="paragraph" w:styleId="Notedefin">
+    <w:name w:val="endnote text"/>
+    <w:basedOn w:val="Normal"/>
+    <w:link w:val="NotedefinCar"/>
+    <w:uiPriority w:val="99"/>
+    <w:semiHidden/>
+    <w:unhideWhenUsed/>
+    <w:rsid w:val="00B32458"/>
+    <w:pPr>
+      <w:spacing w:after="0" w:line="240" w:lineRule="auto"/>
+    </w:pPr>
+    <w:rPr>
+      <w:sz w:val="20"/>
+      <w:szCs w:val="20"/>
+    </w:rPr>
+  </w:style>
+  <w:style w:type="character" w:customStyle="1" w:styleId="NotedefinCar">
+    <w:name w:val="Note de fin Car"/>
+    <w:basedOn w:val="Policepardfaut"/>
+    <w:link w:val="Notedefin"/>
+    <w:uiPriority w:val="99"/>
+    <w:semiHidden/>
+    <w:rsid w:val="00B32458"/>
+    <w:rPr>
+      <w:sz w:val="20"/>
+      <w:szCs w:val="20"/>
+    </w:rPr>
+  </w:style>
+  <w:style w:type="character" w:styleId="Appeldenotedefin">
+    <w:name w:val="endnote reference"/>
+    <w:basedOn w:val="Policepardfaut"/>
+    <w:uiPriority w:val="99"/>
+    <w:semiHidden/>
+    <w:unhideWhenUsed/>
+    <w:rsid w:val="00B32458"/>
+    <w:rPr>
+      <w:vertAlign w:val="superscript"/>
+    </w:rPr>
+  </w:style>
+  <w:style w:type="table" w:styleId="TableauListe2-Accentuation6">
+    <w:name w:val="List Table 2 Accent 6"/>
+    <w:basedOn w:val="TableauNormal"/>
+    <w:uiPriority w:val="47"/>
+    <w:rsid w:val="007E443F"/>
+    <w:pPr>
+      <w:spacing w:after="0" w:line="240" w:lineRule="auto"/>
+    </w:pPr>
+    <w:tblPr>
+      <w:tblStyleRowBandSize w:val="1"/>
+      <w:tblStyleColBandSize w:val="1"/>
+      <w:tblBorders>
+        <w:top w:val="single" w:sz="4" w:space="0" w:color="FF6137" w:themeColor="accent6" w:themeTint="99"/>
+        <w:bottom w:val="single" w:sz="4" w:space="0" w:color="FF6137" w:themeColor="accent6" w:themeTint="99"/>
+        <w:insideH w:val="single" w:sz="4" w:space="0" w:color="FF6137" w:themeColor="accent6" w:themeTint="99"/>
+      </w:tblBorders>
+    </w:tblPr>
+    <w:tblStylePr w:type="firstRow">
+      <w:rPr>
+        <w:b/>
+        <w:bCs/>
+      </w:rPr>
+    </w:tblStylePr>
+    <w:tblStylePr w:type="lastRow">
+      <w:rPr>
+        <w:b/>
+        <w:bCs/>
+      </w:rPr>
+    </w:tblStylePr>
+    <w:tblStylePr w:type="firstCol">
+      <w:rPr>
+        <w:b/>
+        <w:bCs/>
+      </w:rPr>
+    </w:tblStylePr>
+    <w:tblStylePr w:type="lastCol">
+      <w:rPr>
+        <w:b/>
+        <w:bCs/>
+      </w:rPr>
+    </w:tblStylePr>
+    <w:tblStylePr w:type="band1Vert">
+      <w:tblPr/>
+      <w:tcPr>
+        <w:shd w:val="clear" w:color="auto" w:fill="FFCABC" w:themeFill="accent6" w:themeFillTint="33"/>
+      </w:tcPr>
+    </w:tblStylePr>
+    <w:tblStylePr w:type="band1Horz">
+      <w:tblPr/>
+      <w:tcPr>
+        <w:shd w:val="clear" w:color="auto" w:fill="FFCABC" w:themeFill="accent6" w:themeFillTint="33"/>
+      </w:tcPr>
+    </w:tblStylePr>
+  </w:style>
+  <w:style w:type="table" w:styleId="TableauListe1Clair-Accentuation4">
+    <w:name w:val="List Table 1 Light Accent 4"/>
+    <w:basedOn w:val="TableauNormal"/>
+    <w:uiPriority w:val="46"/>
+    <w:rsid w:val="007E443F"/>
+    <w:pPr>
+      <w:spacing w:after="0" w:line="240" w:lineRule="auto"/>
+    </w:pPr>
+    <w:tblPr>
+      <w:tblStyleRowBandSize w:val="1"/>
+      <w:tblStyleColBandSize w:val="1"/>
+    </w:tblPr>
+    <w:tblStylePr w:type="firstRow">
+      <w:rPr>
+        <w:b/>
+        <w:bCs/>
+      </w:rPr>
+      <w:tblPr/>
+      <w:tcPr>
+        <w:tcBorders>
+          <w:bottom w:val="single" w:sz="4" w:space="0" w:color="FFB47D" w:themeColor="accent4" w:themeTint="99"/>
+        </w:tcBorders>
+      </w:tcPr>
+    </w:tblStylePr>
+    <w:tblStylePr w:type="lastRow">
+      <w:rPr>
+        <w:b/>
+        <w:bCs/>
+      </w:rPr>
+      <w:tblPr/>
+      <w:tcPr>
+        <w:tcBorders>
+          <w:top w:val="single" w:sz="4" w:space="0" w:color="FFB47D" w:themeColor="accent4" w:themeTint="99"/>
+        </w:tcBorders>
+      </w:tcPr>
+    </w:tblStylePr>
+    <w:tblStylePr w:type="firstCol">
+      <w:rPr>
+        <w:b/>
+        <w:bCs/>
+      </w:rPr>
+    </w:tblStylePr>
+    <w:tblStylePr w:type="lastCol">
+      <w:rPr>
+        <w:b/>
+        <w:bCs/>
+      </w:rPr>
+    </w:tblStylePr>
+    <w:tblStylePr w:type="band1Vert">
+      <w:tblPr/>
+      <w:tcPr>
+        <w:shd w:val="clear" w:color="auto" w:fill="FFE6D3" w:themeFill="accent4" w:themeFillTint="33"/>
+      </w:tcPr>
+    </w:tblStylePr>
+    <w:tblStylePr w:type="band1Horz">
+      <w:tblPr/>
+      <w:tcPr>
+        <w:shd w:val="clear" w:color="auto" w:fill="FFE6D3" w:themeFill="accent4" w:themeFillTint="33"/>
+      </w:tcPr>
+    </w:tblStylePr>
+  </w:style>
+  <w:style w:type="table" w:styleId="TableauListe2-Accentuation4">
+    <w:name w:val="List Table 2 Accent 4"/>
+    <w:basedOn w:val="TableauNormal"/>
+    <w:uiPriority w:val="47"/>
+    <w:rsid w:val="007E443F"/>
+    <w:pPr>
+      <w:spacing w:after="0" w:line="240" w:lineRule="auto"/>
+    </w:pPr>
+    <w:tblPr>
+      <w:tblStyleRowBandSize w:val="1"/>
+      <w:tblStyleColBandSize w:val="1"/>
+      <w:tblBorders>
+        <w:top w:val="single" w:sz="4" w:space="0" w:color="FFB47D" w:themeColor="accent4" w:themeTint="99"/>
+        <w:bottom w:val="single" w:sz="4" w:space="0" w:color="FFB47D" w:themeColor="accent4" w:themeTint="99"/>
+        <w:insideH w:val="single" w:sz="4" w:space="0" w:color="FFB47D" w:themeColor="accent4" w:themeTint="99"/>
+      </w:tblBorders>
+    </w:tblPr>
+    <w:tblStylePr w:type="firstRow">
+      <w:rPr>
+        <w:b/>
+        <w:bCs/>
+      </w:rPr>
+    </w:tblStylePr>
+    <w:tblStylePr w:type="lastRow">
+      <w:rPr>
+        <w:b/>
+        <w:bCs/>
+      </w:rPr>
+    </w:tblStylePr>
+    <w:tblStylePr w:type="firstCol">
+      <w:rPr>
+        <w:b/>
+        <w:bCs/>
+      </w:rPr>
+    </w:tblStylePr>
+    <w:tblStylePr w:type="lastCol">
+      <w:rPr>
+        <w:b/>
+        <w:bCs/>
+      </w:rPr>
+    </w:tblStylePr>
+    <w:tblStylePr w:type="band1Vert">
+      <w:tblPr/>
+      <w:tcPr>
+        <w:shd w:val="clear" w:color="auto" w:fill="FFE6D3" w:themeFill="accent4" w:themeFillTint="33"/>
+      </w:tcPr>
+    </w:tblStylePr>
+    <w:tblStylePr w:type="band1Horz">
+      <w:tblPr/>
+      <w:tcPr>
+        <w:shd w:val="clear" w:color="auto" w:fill="FFE6D3" w:themeFill="accent4" w:themeFillTint="33"/>
+      </w:tcPr>
+    </w:tblStylePr>
+  </w:style>
 </w:styles>
 </file>
 
@@ -4239,6 +6289,7 @@
     <w:rsid w:val="00B353D6"/>
     <w:rsid w:val="00B35D49"/>
     <w:rsid w:val="00B43589"/>
+    <w:rsid w:val="00BA7C8B"/>
     <w:rsid w:val="00BB3F2F"/>
     <w:rsid w:val="00C55F60"/>
     <w:rsid w:val="00C639BA"/>

--- a/MLG_TE2_Forestier_Herzig.docx
+++ b/MLG_TE2_Forestier_Herzig.docx
@@ -251,7 +251,7 @@
                                       <w:color w:val="FFFFFF" w:themeColor="background1"/>
                                       <w:lang w:val="de-CH"/>
                                     </w:rPr>
-                                    <w:t>08.06.2022</w:t>
+                                    <w:t>11.06.2022</w:t>
                                   </w:r>
                                   <w:r>
                                     <w:rPr>
@@ -432,7 +432,16 @@
                                           <w:sz w:val="36"/>
                                           <w:szCs w:val="36"/>
                                         </w:rPr>
-                                        <w:t>Labo 5</w:t>
+                                        <w:t>Lab</w:t>
+                                      </w:r>
+                                      <w:r>
+                                        <w:rPr>
+                                          <w:caps/>
+                                          <w:color w:val="C00000"/>
+                                          <w:sz w:val="36"/>
+                                          <w:szCs w:val="36"/>
+                                        </w:rPr>
+                                        <w:t>O 8</w:t>
                                       </w:r>
                                     </w:p>
                                   </w:sdtContent>
@@ -582,7 +591,7 @@
                                 <w:color w:val="FFFFFF" w:themeColor="background1"/>
                                 <w:lang w:val="de-CH"/>
                               </w:rPr>
-                              <w:t>08.06.2022</w:t>
+                              <w:t>11.06.2022</w:t>
                             </w:r>
                             <w:r>
                               <w:rPr>
@@ -731,7 +740,16 @@
                                     <w:sz w:val="36"/>
                                     <w:szCs w:val="36"/>
                                   </w:rPr>
-                                  <w:t>Labo 5</w:t>
+                                  <w:t>Lab</w:t>
+                                </w:r>
+                                <w:r>
+                                  <w:rPr>
+                                    <w:caps/>
+                                    <w:color w:val="C00000"/>
+                                    <w:sz w:val="36"/>
+                                    <w:szCs w:val="36"/>
+                                  </w:rPr>
+                                  <w:t>O 8</w:t>
                                 </w:r>
                               </w:p>
                             </w:sdtContent>
@@ -839,7 +857,19 @@
         <w:jc w:val="both"/>
       </w:pPr>
       <w:r>
-        <w:t>Ce laboratoire est axé autours du problème de voyageur de commerce. Dans ce problème d’optimisation, nous ten</w:t>
+        <w:t xml:space="preserve">Ce laboratoire est axé </w:t>
+      </w:r>
+      <w:r>
+        <w:t>autour</w:t>
+      </w:r>
+      <w:r>
+        <w:t xml:space="preserve"> du problème d</w:t>
+      </w:r>
+      <w:r>
+        <w:t>u</w:t>
+      </w:r>
+      <w:r>
+        <w:t xml:space="preserve"> voyageur de commerce. Dans ce problème d’optimisation, nous ten</w:t>
       </w:r>
       <w:r>
         <w:t>to</w:t>
@@ -851,10 +881,13 @@
         <w:t>s</w:t>
       </w:r>
       <w:r>
-        <w:t xml:space="preserve">, quel est le circuit le plus court qui passe par toutes les villes une et une seule fois. À l’heure actuelle, il n’y a pas d’algorithme qui permet de résoudre ce problème en temps polynomiale, </w:t>
-      </w:r>
-      <w:r>
-        <w:t>il est qualifié comme un problème NP-complet.</w:t>
+        <w:t>, quel est le circuit le plus court qui passe par toutes les villes une et une seule fois. À l’heure actuelle, il n’y a pas d’algorithme qui permet de résoudre ce problème en temps polynomial</w:t>
+      </w:r>
+      <w:r>
+        <w:t>. I</w:t>
+      </w:r>
+      <w:r>
+        <w:t>l est qualifié comme un problème NP-complet.</w:t>
       </w:r>
     </w:p>
     <w:p>
@@ -928,9 +961,11 @@
                     <w:jc w:val="center"/>
                     <w:cnfStyle w:val="100000000000" w:firstRow="1" w:lastRow="0" w:firstColumn="0" w:lastColumn="0" w:oddVBand="0" w:evenVBand="0" w:oddHBand="0" w:evenHBand="0" w:firstRowFirstColumn="0" w:firstRowLastColumn="0" w:lastRowFirstColumn="0" w:lastRowLastColumn="0"/>
                   </w:pPr>
+                  <w:proofErr w:type="spellStart"/>
                   <w:r>
                     <w:t>Lat</w:t>
                   </w:r>
+                  <w:proofErr w:type="spellEnd"/>
                 </w:p>
               </w:tc>
               <w:tc>
@@ -943,9 +978,11 @@
                     <w:jc w:val="center"/>
                     <w:cnfStyle w:val="100000000000" w:firstRow="1" w:lastRow="0" w:firstColumn="0" w:lastColumn="0" w:oddVBand="0" w:evenVBand="0" w:oddHBand="0" w:evenHBand="0" w:firstRowFirstColumn="0" w:firstRowLastColumn="0" w:lastRowFirstColumn="0" w:lastRowLastColumn="0"/>
                   </w:pPr>
+                  <w:proofErr w:type="spellStart"/>
                   <w:r>
                     <w:t>Lon</w:t>
                   </w:r>
+                  <w:proofErr w:type="spellEnd"/>
                 </w:p>
               </w:tc>
             </w:tr>
@@ -1337,9 +1374,11 @@
                     <w:jc w:val="center"/>
                     <w:cnfStyle w:val="100000000000" w:firstRow="1" w:lastRow="0" w:firstColumn="0" w:lastColumn="0" w:oddVBand="0" w:evenVBand="0" w:oddHBand="0" w:evenHBand="0" w:firstRowFirstColumn="0" w:firstRowLastColumn="0" w:lastRowFirstColumn="0" w:lastRowLastColumn="0"/>
                   </w:pPr>
+                  <w:proofErr w:type="spellStart"/>
                   <w:r>
                     <w:t>Lat</w:t>
                   </w:r>
+                  <w:proofErr w:type="spellEnd"/>
                 </w:p>
               </w:tc>
               <w:tc>
@@ -1352,9 +1391,11 @@
                     <w:jc w:val="center"/>
                     <w:cnfStyle w:val="100000000000" w:firstRow="1" w:lastRow="0" w:firstColumn="0" w:lastColumn="0" w:oddVBand="0" w:evenVBand="0" w:oddHBand="0" w:evenHBand="0" w:firstRowFirstColumn="0" w:firstRowLastColumn="0" w:lastRowFirstColumn="0" w:lastRowLastColumn="0"/>
                   </w:pPr>
+                  <w:proofErr w:type="spellStart"/>
                   <w:r>
                     <w:t>Lon</w:t>
                   </w:r>
+                  <w:proofErr w:type="spellEnd"/>
                 </w:p>
               </w:tc>
             </w:tr>
@@ -1721,7 +1762,13 @@
         <w:jc w:val="both"/>
       </w:pPr>
       <w:r>
-        <w:t xml:space="preserve">Dans ce laboratoire, nous sommes intéressés par l’obtention de la meilleure solution possible en utilisant un algorithme génétique. Comme, nous ne connaissons pas la solution optimale, il faudra exécuter l’algorithme plusieurs fois pour vérifier s’il ne trouve pas une meilleure solution. </w:t>
+        <w:t>Dans ce laboratoire, nous sommes intéressés par l’obtention de la meilleure solution possible en utilisant un algorithme génétique</w:t>
+      </w:r>
+      <w:r>
+        <w:t xml:space="preserve"> (GA)</w:t>
+      </w:r>
+      <w:r>
+        <w:t xml:space="preserve">. Comme nous ne connaissons pas la solution optimale, il faudra exécuter l’algorithme plusieurs fois pour vérifier s’il ne trouve pas une meilleure solution. </w:t>
       </w:r>
     </w:p>
     <w:p/>
@@ -1730,7 +1777,13 @@
         <w:pStyle w:val="Titre2"/>
       </w:pPr>
       <w:r>
-        <w:t xml:space="preserve">Fournissez la meilleure route que vous avez trouvé and le chemin le plus court en termes de kilomètres. Est-ce que c’est le chemin optimal ? Expliquez. </w:t>
+        <w:t xml:space="preserve">Fournissez la meilleure route que vous avez trouvé </w:t>
+      </w:r>
+      <w:r>
+        <w:t xml:space="preserve">et </w:t>
+      </w:r>
+      <w:r>
+        <w:t xml:space="preserve">le chemin le plus court en termes de kilomètres. Est-ce que c’est le chemin optimal ? Expliquez. </w:t>
       </w:r>
     </w:p>
     <w:p/>
@@ -1739,6 +1792,9 @@
         <w:keepNext/>
       </w:pPr>
       <w:r>
+        <w:rPr>
+          <w:noProof/>
+        </w:rPr>
         <w:drawing>
           <wp:inline distT="0" distB="0" distL="0" distR="0" wp14:anchorId="1C1655C6" wp14:editId="2C041040">
             <wp:extent cx="5760720" cy="3001010"/>
@@ -1803,6 +1859,9 @@
         <w:t>1</w:t>
       </w:r>
       <w:r>
+        <w:rPr>
+          <w:noProof/>
+        </w:rPr>
         <w:fldChar w:fldCharType="end"/>
       </w:r>
       <w:r>
@@ -1821,7 +1880,13 @@
       </w:pPr>
       <w:r>
         <w:lastRenderedPageBreak/>
-        <w:t>La figure 1 présente la meilleure route que nous avons trouvé avec une distance de 3346.76 kilomètres. Nous pensons que ce chemin est optimal pour deux raisons :</w:t>
+        <w:t xml:space="preserve">La figure 1 présente la meilleure route que nous avons trouvé avec une distance de 3346.76 kilomètres. Nous pensons que ce chemin </w:t>
+      </w:r>
+      <w:r>
+        <w:t>tend vers l’optimalité</w:t>
+      </w:r>
+      <w:r>
+        <w:t xml:space="preserve"> pour deux raisons :</w:t>
       </w:r>
     </w:p>
     <w:p>
@@ -1834,7 +1899,13 @@
         <w:jc w:val="both"/>
       </w:pPr>
       <w:r>
-        <w:t>La première est purement visuelle. À l’œil, le chemin semble être le plus court.</w:t>
+        <w:t>La première est purement visuelle. À l’œil, le chemin semble être</w:t>
+      </w:r>
+      <w:r>
+        <w:t xml:space="preserve"> intuitivement</w:t>
+      </w:r>
+      <w:r>
+        <w:t xml:space="preserve"> le plus court.</w:t>
       </w:r>
     </w:p>
     <w:p>
@@ -1850,7 +1921,13 @@
         <w:t xml:space="preserve">La seconde est </w:t>
       </w:r>
       <w:r>
-        <w:t>exploratoire. Après avoir effectué de nombreux tests avec des configurations différentes, la distance 3346.76 a systématiquement été égalée mais jamais battue.</w:t>
+        <w:t>exploratoire. Après avoir effectué de nombreux tests avec des configurations différentes</w:t>
+      </w:r>
+      <w:r>
+        <w:t xml:space="preserve"> du GA</w:t>
+      </w:r>
+      <w:r>
+        <w:t>, la distance 3346.76 a systématiquement été égalée mais jamais battue.</w:t>
       </w:r>
     </w:p>
     <w:p>
@@ -1858,10 +1935,22 @@
         <w:jc w:val="both"/>
       </w:pPr>
       <w:r>
-        <w:t xml:space="preserve">Bien que nous pensons que notre solution est optimale, </w:t>
-      </w:r>
-      <w:r>
-        <w:t>nous affirmons qu’elle n’est pas foncièrement mauvaise puisqu’aucun chemin n’en croise un autre, ce qui est une caractéristique incontestable d’une solution non optimale.</w:t>
+        <w:t xml:space="preserve">Bien que nous pensons que notre solution </w:t>
+      </w:r>
+      <w:r>
+        <w:t xml:space="preserve">tend vers la solution </w:t>
+      </w:r>
+      <w:r>
+        <w:t xml:space="preserve">optimale, </w:t>
+      </w:r>
+      <w:r>
+        <w:t xml:space="preserve">nous affirmons qu’elle n’est pas foncièrement mauvaise puisqu’aucun </w:t>
+      </w:r>
+      <w:r>
+        <w:t xml:space="preserve">segment du </w:t>
+      </w:r>
+      <w:r>
+        <w:t>chemin n’en croise un autre, ce qui est une caractéristique incontestable d’une solution non optimale.</w:t>
       </w:r>
     </w:p>
     <w:p/>
@@ -1878,16 +1967,16 @@
         <w:jc w:val="both"/>
       </w:pPr>
       <w:r>
-        <w:t xml:space="preserve">Notre fonction de « fitness » est montrée en figure 2. Sont fonctionnement est simple. </w:t>
-      </w:r>
-      <w:r>
-        <w:t xml:space="preserve">Pour calculer </w:t>
-      </w:r>
-      <w:r>
-        <w:t>le fitness</w:t>
-      </w:r>
-      <w:r>
-        <w:t xml:space="preserve"> d'un chromosome, nous calculons la distance totale du tour</w:t>
+        <w:t xml:space="preserve">Notre fonction de fitness est montrée en figure 2. Son fonctionnement est simple. </w:t>
+      </w:r>
+      <w:r>
+        <w:t>Pour calculer l</w:t>
+      </w:r>
+      <w:r>
+        <w:t>e</w:t>
+      </w:r>
+      <w:r>
+        <w:t xml:space="preserve"> fitness d'un chromosome, nous calculons la distance totale du tour</w:t>
       </w:r>
       <w:r>
         <w:t xml:space="preserve"> qu’il représente</w:t>
@@ -1896,7 +1985,13 @@
         <w:t xml:space="preserve">. Plus le tour est court, plus son fitness est petit. </w:t>
       </w:r>
       <w:r>
-        <w:t xml:space="preserve">Évidement l’algorithme génétique va tenter de minimiser le fitness. </w:t>
+        <w:t>Évidement l’algorithme génétique va tenter de minimiser l</w:t>
+      </w:r>
+      <w:r>
+        <w:t>e</w:t>
+      </w:r>
+      <w:r>
+        <w:t xml:space="preserve"> fitness. </w:t>
       </w:r>
       <w:r>
         <w:t>Pour chaque</w:t>
@@ -1930,7 +2025,16 @@
         <w:t>distances_matrix</w:t>
       </w:r>
       <w:r>
-        <w:t xml:space="preserve"> est globale avec les distances en kilomètre entre chaque ville.</w:t>
+        <w:t xml:space="preserve"> est globale avec les distances en kilomètre entre chaque ville</w:t>
+      </w:r>
+      <w:r>
+        <w:t xml:space="preserve"> comme si elles étaient positionnées sur le globe </w:t>
+      </w:r>
+      <w:r>
+        <w:t>terrestre</w:t>
+      </w:r>
+      <w:r>
+        <w:t>.</w:t>
       </w:r>
     </w:p>
     <w:p>
@@ -1938,6 +2042,9 @@
         <w:keepNext/>
       </w:pPr>
       <w:r>
+        <w:rPr>
+          <w:noProof/>
+        </w:rPr>
         <w:drawing>
           <wp:inline distT="0" distB="0" distL="0" distR="0" wp14:anchorId="40005EB3" wp14:editId="57D351F9">
             <wp:extent cx="5760720" cy="1454150"/>
@@ -1999,6 +2106,9 @@
         <w:t>2</w:t>
       </w:r>
       <w:r>
+        <w:rPr>
+          <w:noProof/>
+        </w:rPr>
         <w:fldChar w:fldCharType="end"/>
       </w:r>
       <w:r>
@@ -2022,7 +2132,13 @@
         <w:t xml:space="preserve">Les chromosomes </w:t>
       </w:r>
       <w:r>
-        <w:t>sont encodés de manière à représenter un tour. Ils sont faits de 14 gènes qui sont des chiffres de 0 à 13 qui représentent un numéro de ville. La position du gène dans le chromosome représente la position de la ville qui lui est associé dans le tour. Un chromosome ne peut pas contenir deux gènes identiques, ce qui rendrait le tour invalide du point de vue du problème du voyageur de commerce.</w:t>
+        <w:t xml:space="preserve">sont encodés de manière à représenter un tour. Ils sont faits de 14 gènes qui sont des chiffres de 0 à 13 qui représentent un numéro de ville. La position du gène dans le chromosome représente la position de la ville qui lui est associé dans le tour. Un chromosome ne peut pas contenir deux gènes identiques, ce qui rendrait le tour </w:t>
+      </w:r>
+      <w:r>
+        <w:t>invalide</w:t>
+      </w:r>
+      <w:r>
+        <w:t xml:space="preserve"> du point de vue du problème du voyageur de commerce.</w:t>
       </w:r>
       <w:r>
         <w:t xml:space="preserve"> </w:t>
@@ -2033,6 +2149,9 @@
         <w:keepNext/>
       </w:pPr>
       <w:r>
+        <w:rPr>
+          <w:noProof/>
+        </w:rPr>
         <w:drawing>
           <wp:inline distT="0" distB="0" distL="0" distR="0" wp14:anchorId="1388AB78" wp14:editId="443FE8B3">
             <wp:extent cx="5760720" cy="254000"/>
@@ -2094,6 +2213,9 @@
         <w:t>3</w:t>
       </w:r>
       <w:r>
+        <w:rPr>
+          <w:noProof/>
+        </w:rPr>
         <w:fldChar w:fldCharType="end"/>
       </w:r>
       <w:r>
@@ -2387,9 +2509,11 @@
                   <w:pPr>
                     <w:jc w:val="right"/>
                   </w:pPr>
+                  <w:proofErr w:type="spellStart"/>
                   <w:r>
                     <w:t>Selector</w:t>
                   </w:r>
+                  <w:proofErr w:type="spellEnd"/>
                 </w:p>
               </w:tc>
               <w:tc>
@@ -2402,9 +2526,11 @@
                     <w:jc w:val="center"/>
                     <w:cnfStyle w:val="000000100000" w:firstRow="0" w:lastRow="0" w:firstColumn="0" w:lastColumn="0" w:oddVBand="0" w:evenVBand="0" w:oddHBand="1" w:evenHBand="0" w:firstRowFirstColumn="0" w:firstRowLastColumn="0" w:lastRowFirstColumn="0" w:lastRowLastColumn="0"/>
                   </w:pPr>
+                  <w:proofErr w:type="spellStart"/>
                   <w:r>
                     <w:t>GTournamentSelector</w:t>
                   </w:r>
+                  <w:proofErr w:type="spellEnd"/>
                 </w:p>
               </w:tc>
             </w:tr>
@@ -2434,9 +2560,11 @@
                     <w:jc w:val="center"/>
                     <w:cnfStyle w:val="000000000000" w:firstRow="0" w:lastRow="0" w:firstColumn="0" w:lastColumn="0" w:oddVBand="0" w:evenVBand="0" w:oddHBand="0" w:evenHBand="0" w:firstRowFirstColumn="0" w:firstRowLastColumn="0" w:lastRowFirstColumn="0" w:lastRowLastColumn="0"/>
                   </w:pPr>
+                  <w:proofErr w:type="spellStart"/>
                   <w:r>
                     <w:t>Minimize</w:t>
                   </w:r>
+                  <w:proofErr w:type="spellEnd"/>
                 </w:p>
               </w:tc>
             </w:tr>
@@ -2459,7 +2587,19 @@
         <w:jc w:val="both"/>
       </w:pPr>
       <w:r>
-        <w:t xml:space="preserve">Ensuite, de manière naïve nous sommes inspirés de l’exemple de TSP disponible sur PyEvolve et nous avons définit notre crossover en </w:t>
+        <w:t>Ensuite, de manière naïve nous sommes inspirés de l’exemple d</w:t>
+      </w:r>
+      <w:r>
+        <w:t>u</w:t>
+      </w:r>
+      <w:r>
+        <w:t xml:space="preserve"> TSP disponible sur PyEvolve et nous avons </w:t>
+      </w:r>
+      <w:r>
+        <w:t>défini</w:t>
+      </w:r>
+      <w:r>
+        <w:t xml:space="preserve"> notre crossover en </w:t>
       </w:r>
       <w:r>
         <w:rPr>
@@ -2476,16 +2616,34 @@
         <w:t xml:space="preserve"> </w:t>
       </w:r>
       <w:r>
-        <w:t>qui permet de ne pas avoir des gènes en double</w:t>
+        <w:t xml:space="preserve">qui permet </w:t>
+      </w:r>
+      <w:r>
+        <w:t xml:space="preserve">notamment </w:t>
+      </w:r>
+      <w:r>
+        <w:t>de ne pas avoir des gènes en double</w:t>
       </w:r>
       <w:r>
         <w:t xml:space="preserve">. </w:t>
       </w:r>
       <w:r>
-        <w:t>Puis a</w:t>
-      </w:r>
-      <w:r>
-        <w:t>léatoirement, nous avons choisi de travailler avec une sélection par tournoi plutôt que par roulette.</w:t>
+        <w:t xml:space="preserve">Puis </w:t>
+      </w:r>
+      <w:r>
+        <w:t>arbitrairement</w:t>
+      </w:r>
+      <w:r>
+        <w:t>, nous avons choisi de travailler avec une sélection</w:t>
+      </w:r>
+      <w:r>
+        <w:rPr>
+          <w:rStyle w:val="Appelnotedebasdep"/>
+        </w:rPr>
+        <w:footnoteReference w:id="1"/>
+      </w:r>
+      <w:r>
+        <w:t xml:space="preserve"> par tournoi plutôt que par roulette</w:t>
       </w:r>
     </w:p>
     <w:p>
@@ -2493,7 +2651,7 @@
         <w:jc w:val="both"/>
       </w:pPr>
       <w:r>
-        <w:t xml:space="preserve">À la suite de cela, nous avons défini des valeurs « aléatoires » pour le taux de crossover, le taux de mutations, le nombre de générations et la taille de la population. </w:t>
+        <w:t xml:space="preserve">À la suite de cela, nous avons défini des valeurs « aléatoires » pour le taux de crossover, le taux de mutation, le nombre de générations et la taille de la population. </w:t>
       </w:r>
     </w:p>
     <w:p>
@@ -2501,7 +2659,10 @@
         <w:jc w:val="both"/>
       </w:pPr>
       <w:r>
-        <w:t>A ce point ci, nous avions un état initial à partir duquel nous avons commencé une phase d’exploration.</w:t>
+        <w:t>À partir de</w:t>
+      </w:r>
+      <w:r>
+        <w:t xml:space="preserve"> ce point, nous avions un état initial duquel nous avons commencé une phase d’exploration.</w:t>
       </w:r>
     </w:p>
     <w:p>
@@ -2512,13 +2673,67 @@
         <w:t xml:space="preserve">Nous avons </w:t>
       </w:r>
       <w:r>
-        <w:t xml:space="preserve">très aléatoirement de modifié </w:t>
-      </w:r>
-      <w:r>
-        <w:t xml:space="preserve">le taux de crossover, le taux de mutations, le nombre de générations et la taille de la population. </w:t>
-      </w:r>
-      <w:r>
-        <w:t xml:space="preserve">À chaque modification d’un paramètre, nous effectuions une exécution pour voir comment évoluait le résultat (individuellement et relativement à la configuration précédente). Puis au fur et mesure des itérations, nous avons obtenus une première série de paramètre qui nous plaisaient. </w:t>
+        <w:t xml:space="preserve">très aléatoirement </w:t>
+      </w:r>
+      <w:r>
+        <w:t xml:space="preserve">tenté </w:t>
+      </w:r>
+      <w:r>
+        <w:t xml:space="preserve">de </w:t>
+      </w:r>
+      <w:r>
+        <w:t>modifier</w:t>
+      </w:r>
+      <w:r>
+        <w:t xml:space="preserve"> le taux de crossover, le taux de mutation, le nombre de générations et la taille de la population. À chaque modification d’un paramètre, nous effectuions </w:t>
+      </w:r>
+      <w:r>
+        <w:t xml:space="preserve">quelques </w:t>
+      </w:r>
+      <w:r>
+        <w:t>exécution</w:t>
+      </w:r>
+      <w:r>
+        <w:t>s</w:t>
+      </w:r>
+      <w:r>
+        <w:t xml:space="preserve"> pour voir comment évoluait le</w:t>
+      </w:r>
+      <w:r>
+        <w:t>s</w:t>
+      </w:r>
+      <w:r>
+        <w:t xml:space="preserve"> résultat</w:t>
+      </w:r>
+      <w:r>
+        <w:t>s</w:t>
+      </w:r>
+      <w:r>
+        <w:t xml:space="preserve"> (individuellement et relativement à la configuration précédente). Puis</w:t>
+      </w:r>
+      <w:r>
+        <w:t>,</w:t>
+      </w:r>
+      <w:r>
+        <w:t xml:space="preserve"> au fur et</w:t>
+      </w:r>
+      <w:r>
+        <w:t xml:space="preserve"> à</w:t>
+      </w:r>
+      <w:r>
+        <w:t xml:space="preserve"> mesure des itérations, nous avons obtenu une première série de paramètre</w:t>
+      </w:r>
+      <w:r>
+        <w:t>s</w:t>
+      </w:r>
+      <w:r>
+        <w:t xml:space="preserve"> qui </w:t>
+      </w:r>
+      <w:r>
+        <w:t>produisaient des résultats satisfaisants</w:t>
+      </w:r>
+      <w:r>
+        <w:t xml:space="preserve">. </w:t>
       </w:r>
     </w:p>
     <w:p>
@@ -2526,38 +2741,761 @@
         <w:jc w:val="both"/>
       </w:pPr>
       <w:r>
-        <w:t xml:space="preserve">Finalement reste à valider la méthode de crossover et la méthode de sélection. Comme en témoigne le résultat final, nous ne les avons pas modifiés par rapport à la configuration initiale. </w:t>
-      </w:r>
-      <w:r>
-        <w:t xml:space="preserve">Nous avons tenté d’autres méthodes de crossover qui donnaient des résultats similaires ou moins bon. Du coup, nous avons conservé la méthode initiale qui nous a permis d’arriver à des résultats satisfaisants. Concernant le sélecteur, nous avons tenté de passé sur une sélection par roulette mais encore une fois, les résultats obtenus ne valaient plus rien. Alors, nous sommes revenus sur la sélection par tournoi. </w:t>
-      </w:r>
-    </w:p>
-    <w:p/>
-    <w:p>
-      <w:pPr>
-        <w:pStyle w:val="Titre2"/>
-      </w:pPr>
-      <w:r>
-        <w:t>Fournissez des graphiques pertinents de vos expériences et des explications.</w:t>
-      </w:r>
-    </w:p>
-    <w:p/>
-    <w:p>
-      <w:pPr>
-        <w:pStyle w:val="Titre2"/>
-      </w:pPr>
-      <w:r>
-        <w:t xml:space="preserve">Conclusion </w:t>
+        <w:t>Finalement</w:t>
+      </w:r>
+      <w:r>
+        <w:t>,</w:t>
+      </w:r>
+      <w:r>
+        <w:t xml:space="preserve"> </w:t>
+      </w:r>
+      <w:r>
+        <w:t>il restait</w:t>
+      </w:r>
+      <w:r>
+        <w:t xml:space="preserve"> à valider la méthode de crossover et la méthode de sélection. Comme en témoigne le résultat final, nous ne les avons pas modifiés par rapport à la configuration initiale. </w:t>
+      </w:r>
+      <w:r>
+        <w:t xml:space="preserve">Nous avons tenté d’autres méthodes de crossover qui donnaient des résultats similaires ou moins bon. </w:t>
+      </w:r>
+      <w:r>
+        <w:t>De ce fait</w:t>
+      </w:r>
+      <w:r>
+        <w:t>, nous avons conservé la méthode initiale qui nous a permis d’arriver à des résultats satisfaisants. Concernant le sélecteur, nous avons tenté de pass</w:t>
+      </w:r>
+      <w:r>
+        <w:t>er</w:t>
+      </w:r>
+      <w:r>
+        <w:t xml:space="preserve"> sur une sélection par roulette mais encore une fois, les résultats obtenus ne valaient plus rien. Alors, nous sommes revenus sur la sélection par tournoi. </w:t>
       </w:r>
     </w:p>
     <w:p>
       <w:r>
-        <w:t>(1/2 page) + éventuelles commentaires supplémentaires (½ page)</w:t>
+        <w:br w:type="page"/>
+      </w:r>
+    </w:p>
+    <w:p>
+      <w:pPr>
+        <w:pStyle w:val="Titre2"/>
+      </w:pPr>
+      <w:r>
+        <w:lastRenderedPageBreak/>
+        <w:t>Fournissez des graphiques pertinents de vos expériences et des explications.</w:t>
+      </w:r>
+    </w:p>
+    <w:tbl>
+      <w:tblPr>
+        <w:tblStyle w:val="Grilledutableau"/>
+        <w:tblW w:w="0" w:type="auto"/>
+        <w:tblBorders>
+          <w:top w:val="none" w:sz="0" w:space="0" w:color="auto"/>
+          <w:left w:val="none" w:sz="0" w:space="0" w:color="auto"/>
+          <w:bottom w:val="none" w:sz="0" w:space="0" w:color="auto"/>
+          <w:right w:val="none" w:sz="0" w:space="0" w:color="auto"/>
+          <w:insideH w:val="none" w:sz="0" w:space="0" w:color="auto"/>
+          <w:insideV w:val="none" w:sz="0" w:space="0" w:color="auto"/>
+        </w:tblBorders>
+        <w:tblLook w:val="04A0" w:firstRow="1" w:lastRow="0" w:firstColumn="1" w:lastColumn="0" w:noHBand="0" w:noVBand="1"/>
+      </w:tblPr>
+      <w:tblGrid>
+        <w:gridCol w:w="4531"/>
+        <w:gridCol w:w="4531"/>
+      </w:tblGrid>
+      <w:tr>
+        <w:trPr>
+          <w:trHeight w:val="3204"/>
+        </w:trPr>
+        <w:tc>
+          <w:tcPr>
+            <w:tcW w:w="4531" w:type="dxa"/>
+          </w:tcPr>
+          <w:p>
+            <w:pPr>
+              <w:keepNext/>
+              <w:jc w:val="both"/>
+            </w:pPr>
+            <w:r>
+              <w:drawing>
+                <wp:inline distT="0" distB="0" distL="0" distR="0" wp14:anchorId="44E17A3A" wp14:editId="3B87408B">
+                  <wp:extent cx="2714625" cy="1846728"/>
+                  <wp:effectExtent l="0" t="0" r="0" b="1270"/>
+                  <wp:docPr id="4" name="Image 4"/>
+                  <wp:cNvGraphicFramePr>
+                    <a:graphicFrameLocks xmlns:a="http://schemas.openxmlformats.org/drawingml/2006/main" noChangeAspect="1"/>
+                  </wp:cNvGraphicFramePr>
+                  <a:graphic xmlns:a="http://schemas.openxmlformats.org/drawingml/2006/main">
+                    <a:graphicData uri="http://schemas.openxmlformats.org/drawingml/2006/picture">
+                      <pic:pic xmlns:pic="http://schemas.openxmlformats.org/drawingml/2006/picture">
+                        <pic:nvPicPr>
+                          <pic:cNvPr id="1" name=""/>
+                          <pic:cNvPicPr/>
+                        </pic:nvPicPr>
+                        <pic:blipFill>
+                          <a:blip r:embed="rId13"/>
+                          <a:stretch>
+                            <a:fillRect/>
+                          </a:stretch>
+                        </pic:blipFill>
+                        <pic:spPr>
+                          <a:xfrm>
+                            <a:off x="0" y="0"/>
+                            <a:ext cx="2732478" cy="1858873"/>
+                          </a:xfrm>
+                          <a:prstGeom prst="rect">
+                            <a:avLst/>
+                          </a:prstGeom>
+                        </pic:spPr>
+                      </pic:pic>
+                    </a:graphicData>
+                  </a:graphic>
+                </wp:inline>
+              </w:drawing>
+            </w:r>
+          </w:p>
+          <w:p>
+            <w:pPr>
+              <w:pStyle w:val="Lgende"/>
+              <w:spacing w:after="100" w:afterAutospacing="1"/>
+              <w:jc w:val="center"/>
+            </w:pPr>
+            <w:r>
+              <w:t xml:space="preserve">Figure </w:t>
+            </w:r>
+            <w:fldSimple w:instr=" SEQ Figure \* ARABIC ">
+              <w:r>
+                <w:rPr>
+                  <w:noProof/>
+                </w:rPr>
+                <w:t>4</w:t>
+              </w:r>
+            </w:fldSimple>
+            <w:r>
+              <w:t xml:space="preserve"> Meilleure configuration fitness vs générations</w:t>
+            </w:r>
+          </w:p>
+        </w:tc>
+        <w:tc>
+          <w:tcPr>
+            <w:tcW w:w="4531" w:type="dxa"/>
+          </w:tcPr>
+          <w:p>
+            <w:pPr>
+              <w:keepNext/>
+              <w:jc w:val="right"/>
+            </w:pPr>
+            <w:r>
+              <w:drawing>
+                <wp:inline distT="0" distB="0" distL="0" distR="0" wp14:anchorId="652A9A9F" wp14:editId="363F2838">
+                  <wp:extent cx="2593340" cy="1846566"/>
+                  <wp:effectExtent l="0" t="0" r="0" b="1905"/>
+                  <wp:docPr id="2" name="Image 2"/>
+                  <wp:cNvGraphicFramePr>
+                    <a:graphicFrameLocks xmlns:a="http://schemas.openxmlformats.org/drawingml/2006/main" noChangeAspect="1"/>
+                  </wp:cNvGraphicFramePr>
+                  <a:graphic xmlns:a="http://schemas.openxmlformats.org/drawingml/2006/main">
+                    <a:graphicData uri="http://schemas.openxmlformats.org/drawingml/2006/picture">
+                      <pic:pic xmlns:pic="http://schemas.openxmlformats.org/drawingml/2006/picture">
+                        <pic:nvPicPr>
+                          <pic:cNvPr id="1" name=""/>
+                          <pic:cNvPicPr/>
+                        </pic:nvPicPr>
+                        <pic:blipFill>
+                          <a:blip r:embed="rId14"/>
+                          <a:stretch>
+                            <a:fillRect/>
+                          </a:stretch>
+                        </pic:blipFill>
+                        <pic:spPr>
+                          <a:xfrm>
+                            <a:off x="0" y="0"/>
+                            <a:ext cx="2609264" cy="1857905"/>
+                          </a:xfrm>
+                          <a:prstGeom prst="rect">
+                            <a:avLst/>
+                          </a:prstGeom>
+                        </pic:spPr>
+                      </pic:pic>
+                    </a:graphicData>
+                  </a:graphic>
+                </wp:inline>
+              </w:drawing>
+            </w:r>
+          </w:p>
+          <w:p>
+            <w:pPr>
+              <w:pStyle w:val="Lgende"/>
+              <w:spacing w:after="0"/>
+            </w:pPr>
+            <w:r>
+              <w:t xml:space="preserve">Figure </w:t>
+            </w:r>
+            <w:fldSimple w:instr=" SEQ Figure \* ARABIC ">
+              <w:r>
+                <w:rPr>
+                  <w:noProof/>
+                </w:rPr>
+                <w:t>5</w:t>
+              </w:r>
+            </w:fldSimple>
+            <w:r>
+              <w:t xml:space="preserve"> Meilleure configuration fitness heatmap</w:t>
+            </w:r>
+          </w:p>
+          <w:p/>
+        </w:tc>
+      </w:tr>
+    </w:tbl>
+    <w:p>
+      <w:pPr>
+        <w:jc w:val="both"/>
+      </w:pPr>
+      <w:r>
+        <w:t>Les figures 4 et 5 montrent l’évolution d</w:t>
+      </w:r>
+      <w:r>
+        <w:t xml:space="preserve">u GA avec notre configuration finale. Nous pouvons voir que notre minimum est trouvé après 70 générations. Après ce point, </w:t>
+      </w:r>
+      <w:r>
+        <w:t xml:space="preserve">comme le montre la heatmap, </w:t>
+      </w:r>
+      <w:r>
+        <w:t xml:space="preserve">environ </w:t>
+      </w:r>
+      <w:r>
+        <w:t>80</w:t>
+      </w:r>
+      <w:r>
+        <w:t xml:space="preserve">% de la population </w:t>
+      </w:r>
+      <w:r>
+        <w:t>tourne autours du minimum. Le reste, environ 20%, qui doit être le fruit de mutation</w:t>
+      </w:r>
+      <w:r>
+        <w:t>s</w:t>
+      </w:r>
+      <w:r>
+        <w:t>, tente d’explorer de nouveaux horizons mais en vain. Dans notre cas</w:t>
+      </w:r>
+      <w:r>
+        <w:t>,</w:t>
+      </w:r>
+      <w:r>
+        <w:t xml:space="preserve"> l’évolution est assez stable. Les chromosomes qui mutent ne donnent pas de meilleurs résultats et reconvergent assez rapidement vers notre meilleur résultat connu.</w:t>
+      </w:r>
+    </w:p>
+    <w:tbl>
+      <w:tblPr>
+        <w:tblStyle w:val="Grilledutableau"/>
+        <w:tblW w:w="0" w:type="auto"/>
+        <w:tblBorders>
+          <w:top w:val="none" w:sz="0" w:space="0" w:color="auto"/>
+          <w:left w:val="none" w:sz="0" w:space="0" w:color="auto"/>
+          <w:bottom w:val="none" w:sz="0" w:space="0" w:color="auto"/>
+          <w:right w:val="none" w:sz="0" w:space="0" w:color="auto"/>
+          <w:insideH w:val="none" w:sz="0" w:space="0" w:color="auto"/>
+          <w:insideV w:val="none" w:sz="0" w:space="0" w:color="auto"/>
+        </w:tblBorders>
+        <w:tblLook w:val="04A0" w:firstRow="1" w:lastRow="0" w:firstColumn="1" w:lastColumn="0" w:noHBand="0" w:noVBand="1"/>
+      </w:tblPr>
+      <w:tblGrid>
+        <w:gridCol w:w="4531"/>
+        <w:gridCol w:w="4531"/>
+      </w:tblGrid>
+      <w:tr>
+        <w:trPr>
+          <w:trHeight w:val="3214"/>
+        </w:trPr>
+        <w:tc>
+          <w:tcPr>
+            <w:tcW w:w="4531" w:type="dxa"/>
+          </w:tcPr>
+          <w:p>
+            <w:pPr>
+              <w:keepNext/>
+              <w:jc w:val="both"/>
+            </w:pPr>
+            <w:r>
+              <w:drawing>
+                <wp:inline distT="0" distB="0" distL="0" distR="0" wp14:anchorId="3FEB40B1" wp14:editId="7BC4D43B">
+                  <wp:extent cx="2647950" cy="1804822"/>
+                  <wp:effectExtent l="0" t="0" r="0" b="5080"/>
+                  <wp:docPr id="7" name="Image 7"/>
+                  <wp:cNvGraphicFramePr>
+                    <a:graphicFrameLocks xmlns:a="http://schemas.openxmlformats.org/drawingml/2006/main" noChangeAspect="1"/>
+                  </wp:cNvGraphicFramePr>
+                  <a:graphic xmlns:a="http://schemas.openxmlformats.org/drawingml/2006/main">
+                    <a:graphicData uri="http://schemas.openxmlformats.org/drawingml/2006/picture">
+                      <pic:pic xmlns:pic="http://schemas.openxmlformats.org/drawingml/2006/picture">
+                        <pic:nvPicPr>
+                          <pic:cNvPr id="1" name=""/>
+                          <pic:cNvPicPr/>
+                        </pic:nvPicPr>
+                        <pic:blipFill>
+                          <a:blip r:embed="rId15"/>
+                          <a:stretch>
+                            <a:fillRect/>
+                          </a:stretch>
+                        </pic:blipFill>
+                        <pic:spPr>
+                          <a:xfrm>
+                            <a:off x="0" y="0"/>
+                            <a:ext cx="2661364" cy="1813965"/>
+                          </a:xfrm>
+                          <a:prstGeom prst="rect">
+                            <a:avLst/>
+                          </a:prstGeom>
+                        </pic:spPr>
+                      </pic:pic>
+                    </a:graphicData>
+                  </a:graphic>
+                </wp:inline>
+              </w:drawing>
+            </w:r>
+          </w:p>
+          <w:p>
+            <w:pPr>
+              <w:pStyle w:val="Lgende"/>
+              <w:spacing w:after="0"/>
+              <w:jc w:val="center"/>
+            </w:pPr>
+            <w:r>
+              <w:t xml:space="preserve">Figure </w:t>
+            </w:r>
+            <w:fldSimple w:instr=" SEQ Figure \* ARABIC ">
+              <w:r>
+                <w:rPr>
+                  <w:noProof/>
+                </w:rPr>
+                <w:t>6</w:t>
+              </w:r>
+            </w:fldSimple>
+            <w:r>
+              <w:t xml:space="preserve"> Configuration finale avec sélection par roulette, fitness vs générations</w:t>
+            </w:r>
+          </w:p>
+        </w:tc>
+        <w:tc>
+          <w:tcPr>
+            <w:tcW w:w="4531" w:type="dxa"/>
+          </w:tcPr>
+          <w:p>
+            <w:pPr>
+              <w:keepNext/>
+              <w:jc w:val="right"/>
+            </w:pPr>
+            <w:r>
+              <w:drawing>
+                <wp:inline distT="0" distB="0" distL="0" distR="0" wp14:anchorId="2C257E67" wp14:editId="3FD215C3">
+                  <wp:extent cx="2543174" cy="1740748"/>
+                  <wp:effectExtent l="0" t="0" r="0" b="0"/>
+                  <wp:docPr id="8" name="Image 8"/>
+                  <wp:cNvGraphicFramePr>
+                    <a:graphicFrameLocks xmlns:a="http://schemas.openxmlformats.org/drawingml/2006/main" noChangeAspect="1"/>
+                  </wp:cNvGraphicFramePr>
+                  <a:graphic xmlns:a="http://schemas.openxmlformats.org/drawingml/2006/main">
+                    <a:graphicData uri="http://schemas.openxmlformats.org/drawingml/2006/picture">
+                      <pic:pic xmlns:pic="http://schemas.openxmlformats.org/drawingml/2006/picture">
+                        <pic:nvPicPr>
+                          <pic:cNvPr id="1" name=""/>
+                          <pic:cNvPicPr/>
+                        </pic:nvPicPr>
+                        <pic:blipFill>
+                          <a:blip r:embed="rId16"/>
+                          <a:stretch>
+                            <a:fillRect/>
+                          </a:stretch>
+                        </pic:blipFill>
+                        <pic:spPr>
+                          <a:xfrm>
+                            <a:off x="0" y="0"/>
+                            <a:ext cx="2556252" cy="1749700"/>
+                          </a:xfrm>
+                          <a:prstGeom prst="rect">
+                            <a:avLst/>
+                          </a:prstGeom>
+                        </pic:spPr>
+                      </pic:pic>
+                    </a:graphicData>
+                  </a:graphic>
+                </wp:inline>
+              </w:drawing>
+            </w:r>
+          </w:p>
+          <w:p>
+            <w:pPr>
+              <w:pStyle w:val="Lgende"/>
+              <w:spacing w:after="0"/>
+              <w:jc w:val="center"/>
+            </w:pPr>
+            <w:r>
+              <w:t xml:space="preserve">Figure </w:t>
+            </w:r>
+            <w:fldSimple w:instr=" SEQ Figure \* ARABIC ">
+              <w:r>
+                <w:rPr>
+                  <w:noProof/>
+                </w:rPr>
+                <w:t>7</w:t>
+              </w:r>
+            </w:fldSimple>
+            <w:r>
+              <w:t>Configuration finale avec sélection par roulette, fitness heatmap</w:t>
+            </w:r>
+          </w:p>
+          <w:p/>
+        </w:tc>
+      </w:tr>
+    </w:tbl>
+    <w:p>
+      <w:pPr>
+        <w:jc w:val="both"/>
+      </w:pPr>
+      <w:r>
+        <w:drawing>
+          <wp:anchor distT="0" distB="0" distL="114300" distR="114300" simplePos="0" relativeHeight="251662336" behindDoc="0" locked="0" layoutInCell="1" allowOverlap="1" wp14:anchorId="087B9641" wp14:editId="6688FC65">
+            <wp:simplePos x="0" y="0"/>
+            <wp:positionH relativeFrom="margin">
+              <wp:align>right</wp:align>
+            </wp:positionH>
+            <wp:positionV relativeFrom="paragraph">
+              <wp:posOffset>511175</wp:posOffset>
+            </wp:positionV>
+            <wp:extent cx="2629614" cy="1800225"/>
+            <wp:effectExtent l="0" t="0" r="0" b="0"/>
+            <wp:wrapSquare wrapText="bothSides"/>
+            <wp:docPr id="9" name="Image 9"/>
+            <wp:cNvGraphicFramePr>
+              <a:graphicFrameLocks xmlns:a="http://schemas.openxmlformats.org/drawingml/2006/main" noChangeAspect="1"/>
+            </wp:cNvGraphicFramePr>
+            <a:graphic xmlns:a="http://schemas.openxmlformats.org/drawingml/2006/main">
+              <a:graphicData uri="http://schemas.openxmlformats.org/drawingml/2006/picture">
+                <pic:pic xmlns:pic="http://schemas.openxmlformats.org/drawingml/2006/picture">
+                  <pic:nvPicPr>
+                    <pic:cNvPr id="1" name=""/>
+                    <pic:cNvPicPr/>
+                  </pic:nvPicPr>
+                  <pic:blipFill>
+                    <a:blip r:embed="rId17">
+                      <a:extLst>
+                        <a:ext uri="{28A0092B-C50C-407E-A947-70E740481C1C}">
+                          <a14:useLocalDpi xmlns:a14="http://schemas.microsoft.com/office/drawing/2010/main" val="0"/>
+                        </a:ext>
+                      </a:extLst>
+                    </a:blip>
+                    <a:stretch>
+                      <a:fillRect/>
+                    </a:stretch>
+                  </pic:blipFill>
+                  <pic:spPr>
+                    <a:xfrm>
+                      <a:off x="0" y="0"/>
+                      <a:ext cx="2629614" cy="1800225"/>
+                    </a:xfrm>
+                    <a:prstGeom prst="rect">
+                      <a:avLst/>
+                    </a:prstGeom>
+                  </pic:spPr>
+                </pic:pic>
+              </a:graphicData>
+            </a:graphic>
+          </wp:anchor>
+        </w:drawing>
+      </w:r>
+      <w:r>
+        <w:t xml:space="preserve">Comme décrit dans le chapitre précédent, nous avons tenté de changer notre algorithme de sélection par tournoi par une sélection par roulette. Comme le montrent les figures 6 et 7, l’évolution est catastrophique. Il n’y a aucune amélioration après 150 générations. Nous en déduisons que la sélection par roulette n’est pas adaptée pour notre configuration. Cela ne </w:t>
+      </w:r>
+      <w:r>
+        <w:t>veut</w:t>
+      </w:r>
+      <w:r>
+        <w:t xml:space="preserve"> pas </w:t>
+      </w:r>
+      <w:r>
+        <w:t xml:space="preserve">forcément </w:t>
+      </w:r>
+      <w:r>
+        <w:t>dire que cette sélection n’est pas adaptée</w:t>
+      </w:r>
+      <w:r>
+        <w:t xml:space="preserve"> pour le problème </w:t>
+      </w:r>
+      <w:r>
+        <w:t>mais qu’elle nécessite</w:t>
+      </w:r>
+      <w:r>
+        <w:t>rait une configuration différente pour fonctionner.</w:t>
+      </w:r>
+    </w:p>
+    <w:p>
+      <w:pPr>
+        <w:jc w:val="both"/>
+      </w:pPr>
+      <w:r>
+        <w:rPr>
+          <w:noProof/>
+        </w:rPr>
+        <mc:AlternateContent>
+          <mc:Choice Requires="wps">
+            <w:drawing>
+              <wp:anchor distT="0" distB="0" distL="114300" distR="114300" simplePos="0" relativeHeight="251664384" behindDoc="0" locked="0" layoutInCell="1" allowOverlap="1" wp14:anchorId="039020E7" wp14:editId="52A1A8E0">
+                <wp:simplePos x="0" y="0"/>
+                <wp:positionH relativeFrom="margin">
+                  <wp:posOffset>3157855</wp:posOffset>
+                </wp:positionH>
+                <wp:positionV relativeFrom="paragraph">
+                  <wp:posOffset>572135</wp:posOffset>
+                </wp:positionV>
+                <wp:extent cx="2533650" cy="266700"/>
+                <wp:effectExtent l="0" t="0" r="0" b="0"/>
+                <wp:wrapSquare wrapText="bothSides"/>
+                <wp:docPr id="10" name="Zone de texte 10"/>
+                <wp:cNvGraphicFramePr/>
+                <a:graphic xmlns:a="http://schemas.openxmlformats.org/drawingml/2006/main">
+                  <a:graphicData uri="http://schemas.microsoft.com/office/word/2010/wordprocessingShape">
+                    <wps:wsp>
+                      <wps:cNvSpPr txBox="1"/>
+                      <wps:spPr>
+                        <a:xfrm>
+                          <a:off x="0" y="0"/>
+                          <a:ext cx="2533650" cy="266700"/>
+                        </a:xfrm>
+                        <a:prstGeom prst="rect">
+                          <a:avLst/>
+                        </a:prstGeom>
+                        <a:solidFill>
+                          <a:prstClr val="white"/>
+                        </a:solidFill>
+                        <a:ln>
+                          <a:noFill/>
+                        </a:ln>
+                      </wps:spPr>
+                      <wps:txbx>
+                        <w:txbxContent>
+                          <w:p>
+                            <w:pPr>
+                              <w:pStyle w:val="Lgende"/>
+                              <w:jc w:val="center"/>
+                            </w:pPr>
+                            <w:r>
+                              <w:t xml:space="preserve">Figure </w:t>
+                            </w:r>
+                            <w:fldSimple w:instr=" SEQ Figure \* ARABIC ">
+                              <w:r>
+                                <w:rPr>
+                                  <w:noProof/>
+                                </w:rPr>
+                                <w:t>8</w:t>
+                              </w:r>
+                            </w:fldSimple>
+                            <w:r>
+                              <w:t xml:space="preserve"> Fitness vs génération avec </w:t>
+                            </w:r>
+                            <w:r>
+                              <w:t>génomes</w:t>
+                            </w:r>
+                            <w:r>
+                              <w:t xml:space="preserve"> non uniques.</w:t>
+                            </w:r>
+                          </w:p>
+                        </w:txbxContent>
+                      </wps:txbx>
+                      <wps:bodyPr rot="0" spcFirstLastPara="0" vertOverflow="overflow" horzOverflow="overflow" vert="horz" wrap="square" lIns="0" tIns="0" rIns="0" bIns="0" numCol="1" spcCol="0" rtlCol="0" fromWordArt="0" anchor="t" anchorCtr="0" forceAA="0" compatLnSpc="1">
+                        <a:prstTxWarp prst="textNoShape">
+                          <a:avLst/>
+                        </a:prstTxWarp>
+                        <a:noAutofit/>
+                      </wps:bodyPr>
+                    </wps:wsp>
+                  </a:graphicData>
+                </a:graphic>
+                <wp14:sizeRelH relativeFrom="margin">
+                  <wp14:pctWidth>0</wp14:pctWidth>
+                </wp14:sizeRelH>
+                <wp14:sizeRelV relativeFrom="margin">
+                  <wp14:pctHeight>0</wp14:pctHeight>
+                </wp14:sizeRelV>
+              </wp:anchor>
+            </w:drawing>
+          </mc:Choice>
+          <mc:Fallback>
+            <w:pict>
+              <v:shape w14:anchorId="039020E7" id="Zone de texte 10" o:spid="_x0000_s1030" type="#_x0000_t202" style="position:absolute;left:0;text-align:left;margin-left:248.65pt;margin-top:45.05pt;width:199.5pt;height:21pt;z-index:251664384;visibility:visible;mso-wrap-style:square;mso-width-percent:0;mso-height-percent:0;mso-wrap-distance-left:9pt;mso-wrap-distance-top:0;mso-wrap-distance-right:9pt;mso-wrap-distance-bottom:0;mso-position-horizontal:absolute;mso-position-horizontal-relative:margin;mso-position-vertical:absolute;mso-position-vertical-relative:text;mso-width-percent:0;mso-height-percent:0;mso-width-relative:margin;mso-height-relative:margin;v-text-anchor:top" o:gfxdata="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" stroked="f">
+                <v:textbox inset="0,0,0,0">
+                  <w:txbxContent>
+                    <w:p>
+                      <w:pPr>
+                        <w:pStyle w:val="Lgende"/>
+                        <w:jc w:val="center"/>
+                      </w:pPr>
+                      <w:r>
+                        <w:t xml:space="preserve">Figure </w:t>
+                      </w:r>
+                      <w:fldSimple w:instr=" SEQ Figure \* ARABIC ">
+                        <w:r>
+                          <w:rPr>
+                            <w:noProof/>
+                          </w:rPr>
+                          <w:t>8</w:t>
+                        </w:r>
+                      </w:fldSimple>
+                      <w:r>
+                        <w:t xml:space="preserve"> Fitness vs génération avec </w:t>
+                      </w:r>
+                      <w:r>
+                        <w:t>génomes</w:t>
+                      </w:r>
+                      <w:r>
+                        <w:t xml:space="preserve"> non uniques.</w:t>
+                      </w:r>
+                    </w:p>
+                  </w:txbxContent>
+                </v:textbox>
+                <w10:wrap type="square" anchorx="margin"/>
+              </v:shape>
+            </w:pict>
+          </mc:Fallback>
+        </mc:AlternateContent>
+      </w:r>
+      <w:r>
+        <w:t>Pour la science</w:t>
+      </w:r>
+      <w:r>
+        <w:t>,</w:t>
+      </w:r>
+      <w:r>
+        <w:t xml:space="preserve"> nous avons </w:t>
+      </w:r>
+      <w:r>
+        <w:t xml:space="preserve">changé la méthode de crossover pour laisser place à la méthode par défaut de G1DList qui autorise d’avoir deux génomes identiques. </w:t>
+      </w:r>
+      <w:r>
+        <w:t>En figure 8, comme attendu</w:t>
+      </w:r>
+      <w:r>
+        <w:t xml:space="preserve">, cela converge vers 0. Toutefois, dans cette exécution, cela stagne à 1000 entre la génération 30 et 50. </w:t>
+      </w:r>
+      <w:r>
+        <w:t>Dans d’autres exécutions, cela converge directement à 0. Tout ça pour démontrer le caractère non déterministique des GA</w:t>
+      </w:r>
+      <w:r>
+        <w:t xml:space="preserve"> et que l’évolution prend du temps.</w:t>
+      </w:r>
+    </w:p>
+    <w:p>
+      <w:pPr>
+        <w:pStyle w:val="Titre2"/>
+      </w:pPr>
+      <w:r>
+        <w:lastRenderedPageBreak/>
+        <w:t xml:space="preserve">Conclusion </w:t>
+      </w:r>
+    </w:p>
+    <w:p>
+      <w:pPr>
+        <w:jc w:val="both"/>
+      </w:pPr>
+      <w:r>
+        <w:t xml:space="preserve">En vue des résultats obtenus, nous </w:t>
+      </w:r>
+      <w:r>
+        <w:t>pouvons</w:t>
+      </w:r>
+      <w:r>
+        <w:t xml:space="preserve"> dire que les algorithmes génétiques sont une méthode prometteuse pour résoudre le problème du voyageur de commerce. Nous n’avons aucune certitude que notre solution soit </w:t>
+      </w:r>
+      <w:r>
+        <w:t xml:space="preserve">la solution </w:t>
+      </w:r>
+      <w:r>
+        <w:t xml:space="preserve">optimale. Toutefois, elle semble s’en approcher. Comme expliqué, aucun chemin ne se croise, ce qui </w:t>
+      </w:r>
+      <w:r>
+        <w:t xml:space="preserve">est encourageant, sinon notre </w:t>
+      </w:r>
+      <w:r>
+        <w:t>circuit</w:t>
+      </w:r>
+      <w:r>
+        <w:t xml:space="preserve"> serait automatiquement invalidé. </w:t>
+      </w:r>
+    </w:p>
+    <w:p>
+      <w:pPr>
+        <w:jc w:val="both"/>
+      </w:pPr>
+      <w:r>
+        <w:t>Bien que nous ne puissions</w:t>
+      </w:r>
+      <w:r>
+        <w:t xml:space="preserve"> pas</w:t>
+      </w:r>
+      <w:r>
+        <w:t xml:space="preserve"> dire si la solution obtenue est optimale</w:t>
+      </w:r>
+      <w:r>
+        <w:t xml:space="preserve"> avec certitude</w:t>
+      </w:r>
+      <w:r>
+        <w:t>, nous pouvons néanmoins dire que nous l’approximons. Le problème est par nature très complexe. Toutefois</w:t>
+      </w:r>
+      <w:r>
+        <w:t>,</w:t>
+      </w:r>
+      <w:r>
+        <w:t xml:space="preserve"> avec cette méthodologie nous arrivons très rapidement à un résultat prometteur.</w:t>
+      </w:r>
+    </w:p>
+    <w:p>
+      <w:pPr>
+        <w:jc w:val="both"/>
+      </w:pPr>
+      <w:r>
+        <w:t>Finalement, ce qui prend le plus de temps, c’est calibrer l’algorithme géné</w:t>
+      </w:r>
+      <w:r>
+        <w:t>t</w:t>
+      </w:r>
+      <w:r>
+        <w:t>ique jusqu’</w:t>
+      </w:r>
+      <w:r>
+        <w:t>à</w:t>
+      </w:r>
+      <w:r>
+        <w:t xml:space="preserve"> atteindre un résultat qui semble satisfaisant. Ce qui aurait été intéressant, c’est de mesurer notre algorithme à d’autres configurations du problème du voyageur de commerce</w:t>
+      </w:r>
+      <w:r>
+        <w:t xml:space="preserve">, dans l’idéal en ayant un résultat optimal comme référence. </w:t>
+      </w:r>
+    </w:p>
+    <w:p>
+      <w:pPr>
+        <w:jc w:val="both"/>
+      </w:pPr>
+      <w:r>
+        <w:t xml:space="preserve">De manière générale, </w:t>
+      </w:r>
+      <w:r>
+        <w:t xml:space="preserve">il y a une longe phase d’exploration pour tenter de comprendre comment réagit l’algorithme avec ses différents paramètres en fonction du problème que nous souhaitons résoudre. Il faut tenter de comprendre comment </w:t>
+      </w:r>
+      <w:r>
+        <w:t>évolue</w:t>
+      </w:r>
+      <w:r>
+        <w:t xml:space="preserve"> l’algorithme lorsque tel ou tel paramètre change. De plus, il ne faut pas négliger le hasard qui peut parfois donner des résultats surprenant</w:t>
+      </w:r>
+      <w:r>
+        <w:t>s</w:t>
+      </w:r>
+      <w:r>
+        <w:t xml:space="preserve"> comme nous l’avons vu avec la figure 8.</w:t>
       </w:r>
     </w:p>
     <w:sectPr>
-      <w:headerReference w:type="default" r:id="rId13"/>
-      <w:footerReference w:type="default" r:id="rId14"/>
+      <w:headerReference w:type="default" r:id="rId18"/>
+      <w:footerReference w:type="default" r:id="rId19"/>
       <w:pgSz w:w="11906" w:h="16838"/>
       <w:pgMar w:top="1417" w:right="1417" w:bottom="1417" w:left="1417" w:header="708" w:footer="708" w:gutter="0"/>
       <w:pgNumType w:start="0"/>
@@ -2617,7 +3555,7 @@
       <w:rPr>
         <w:noProof/>
       </w:rPr>
-      <w:t>08.06.2022</w:t>
+      <w:t>11.06.2022</w:t>
     </w:r>
     <w:r>
       <w:rPr>
@@ -2712,6 +3650,45 @@
       </w:pPr>
       <w:r>
         <w:continuationSeparator/>
+      </w:r>
+    </w:p>
+  </w:footnote>
+  <w:footnote w:id="1">
+    <w:p>
+      <w:pPr>
+        <w:pStyle w:val="Notedebasdepage"/>
+        <w:rPr>
+          <w:lang w:val="fr-FR"/>
+        </w:rPr>
+      </w:pPr>
+      <w:r>
+        <w:rPr>
+          <w:rStyle w:val="Appelnotedebasdep"/>
+        </w:rPr>
+        <w:footnoteRef/>
+      </w:r>
+      <w:r>
+        <w:t xml:space="preserve"> </w:t>
+      </w:r>
+      <w:r>
+        <w:rPr>
+          <w:lang w:val="fr-FR"/>
+        </w:rPr>
+        <w:t>La sélection par « </w:t>
+      </w:r>
+      <w:proofErr w:type="spellStart"/>
+      <w:r>
+        <w:rPr>
+          <w:lang w:val="fr-FR"/>
+        </w:rPr>
+        <w:t>ranking</w:t>
+      </w:r>
+      <w:proofErr w:type="spellEnd"/>
+      <w:r>
+        <w:rPr>
+          <w:lang w:val="fr-FR"/>
+        </w:rPr>
+        <w:t> » a été interdite par le professeur.</w:t>
       </w:r>
     </w:p>
   </w:footnote>
@@ -2811,8 +3788,29 @@
       <w:sdtEndPr/>
       <w:sdtContent>
         <w:r>
-          <w:t>The Burman Traveling Salesman Problem</w:t>
+          <w:t xml:space="preserve">The </w:t>
         </w:r>
+        <w:proofErr w:type="spellStart"/>
+        <w:r>
+          <w:t>Burman</w:t>
+        </w:r>
+        <w:proofErr w:type="spellEnd"/>
+        <w:r>
+          <w:t xml:space="preserve"> Traveling </w:t>
+        </w:r>
+        <w:proofErr w:type="spellStart"/>
+        <w:r>
+          <w:t>Salesman</w:t>
+        </w:r>
+        <w:proofErr w:type="spellEnd"/>
+        <w:r>
+          <w:t xml:space="preserve"> </w:t>
+        </w:r>
+        <w:proofErr w:type="spellStart"/>
+        <w:r>
+          <w:t>Problem</w:t>
+        </w:r>
+        <w:proofErr w:type="spellEnd"/>
       </w:sdtContent>
     </w:sdt>
   </w:p>
@@ -4813,6 +5811,7 @@
   <w:style w:type="character" w:default="1" w:styleId="Policepardfaut">
     <w:name w:val="Default Paragraph Font"/>
     <w:uiPriority w:val="1"/>
+    <w:semiHidden/>
     <w:unhideWhenUsed/>
   </w:style>
   <w:style w:type="table" w:default="1" w:styleId="TableauNormal">
@@ -6252,6 +7251,7 @@
     <w:rsid w:val="00091C68"/>
     <w:rsid w:val="00102762"/>
     <w:rsid w:val="001036D6"/>
+    <w:rsid w:val="00111265"/>
     <w:rsid w:val="00112712"/>
     <w:rsid w:val="00155FB6"/>
     <w:rsid w:val="001655B1"/>
@@ -6289,6 +7289,7 @@
     <w:rsid w:val="00B353D6"/>
     <w:rsid w:val="00B35D49"/>
     <w:rsid w:val="00B43589"/>
+    <w:rsid w:val="00B65C4D"/>
     <w:rsid w:val="00BA7C8B"/>
     <w:rsid w:val="00BB3F2F"/>
     <w:rsid w:val="00C55F60"/>
